--- a/Отчет.docx
+++ b/Отчет.docx
@@ -4,7 +4,7 @@
   <w:body>
     <w:p>
       <w:pPr>
-        <w:pStyle w:val="NoSpacing"/>
+        <w:pStyle w:val="1"/>
         <w:jc w:val="center"/>
         <w:rPr>
           <w:rFonts w:ascii="Times New Roman" w:eastAsia="Calibri" w:hAnsi="Times New Roman"/>
@@ -19,7 +19,7 @@
     </w:p>
     <w:p>
       <w:pPr>
-        <w:pStyle w:val="NoSpacing"/>
+        <w:pStyle w:val="1"/>
         <w:jc w:val="center"/>
         <w:rPr>
           <w:rFonts w:ascii="Times New Roman" w:eastAsia="Calibri" w:hAnsi="Times New Roman"/>
@@ -34,7 +34,7 @@
     </w:p>
     <w:p>
       <w:pPr>
-        <w:pStyle w:val="NoSpacing"/>
+        <w:pStyle w:val="1"/>
         <w:jc w:val="center"/>
         <w:rPr>
           <w:rFonts w:ascii="Times New Roman" w:eastAsia="Calibri" w:hAnsi="Times New Roman"/>
@@ -49,7 +49,7 @@
     </w:p>
     <w:p>
       <w:pPr>
-        <w:pStyle w:val="NoSpacing"/>
+        <w:pStyle w:val="1"/>
         <w:jc w:val="center"/>
         <w:rPr>
           <w:rFonts w:ascii="Times New Roman" w:eastAsia="Calibri" w:hAnsi="Times New Roman"/>
@@ -64,7 +64,7 @@
     </w:p>
     <w:p>
       <w:pPr>
-        <w:pStyle w:val="NoSpacing"/>
+        <w:pStyle w:val="1"/>
         <w:jc w:val="center"/>
         <w:rPr>
           <w:rFonts w:ascii="Times New Roman" w:eastAsia="Calibri" w:hAnsi="Times New Roman"/>
@@ -79,7 +79,7 @@
     </w:p>
     <w:p>
       <w:pPr>
-        <w:pStyle w:val="NoSpacing"/>
+        <w:pStyle w:val="1"/>
         <w:jc w:val="center"/>
         <w:rPr>
           <w:rFonts w:ascii="Times New Roman" w:eastAsia="Calibri" w:hAnsi="Times New Roman"/>
@@ -94,7 +94,7 @@
     </w:p>
     <w:p>
       <w:pPr>
-        <w:pStyle w:val="NoSpacing"/>
+        <w:pStyle w:val="1"/>
         <w:jc w:val="center"/>
         <w:rPr>
           <w:rFonts w:ascii="Times New Roman" w:eastAsia="Calibri" w:hAnsi="Times New Roman"/>
@@ -109,7 +109,7 @@
     </w:p>
     <w:p>
       <w:pPr>
-        <w:pStyle w:val="NoSpacing"/>
+        <w:pStyle w:val="1"/>
         <w:jc w:val="center"/>
         <w:rPr>
           <w:rFonts w:ascii="Times New Roman" w:eastAsia="Calibri" w:hAnsi="Times New Roman"/>
@@ -124,7 +124,7 @@
     </w:p>
     <w:p>
       <w:pPr>
-        <w:pStyle w:val="NoSpacing"/>
+        <w:pStyle w:val="1"/>
         <w:jc w:val="center"/>
         <w:rPr>
           <w:rFonts w:ascii="Times New Roman" w:eastAsia="Calibri" w:hAnsi="Times New Roman"/>
@@ -139,7 +139,7 @@
     </w:p>
     <w:p>
       <w:pPr>
-        <w:pStyle w:val="NoSpacing"/>
+        <w:pStyle w:val="1"/>
         <w:jc w:val="center"/>
         <w:rPr>
           <w:rFonts w:ascii="Times New Roman" w:eastAsia="Calibri" w:hAnsi="Times New Roman"/>
@@ -154,7 +154,7 @@
     </w:p>
     <w:p>
       <w:pPr>
-        <w:pStyle w:val="NoSpacing"/>
+        <w:pStyle w:val="1"/>
         <w:jc w:val="center"/>
         <w:rPr>
           <w:rFonts w:ascii="Times New Roman" w:eastAsia="Calibri" w:hAnsi="Times New Roman"/>
@@ -169,7 +169,7 @@
     </w:p>
     <w:p>
       <w:pPr>
-        <w:pStyle w:val="NoSpacing"/>
+        <w:pStyle w:val="1"/>
         <w:jc w:val="center"/>
         <w:rPr>
           <w:rFonts w:ascii="Times New Roman" w:eastAsia="Calibri" w:hAnsi="Times New Roman"/>
@@ -184,7 +184,7 @@
     </w:p>
     <w:p>
       <w:pPr>
-        <w:pStyle w:val="NoSpacing"/>
+        <w:pStyle w:val="1"/>
         <w:jc w:val="center"/>
         <w:rPr>
           <w:rFonts w:ascii="Times New Roman" w:eastAsia="Calibri" w:hAnsi="Times New Roman"/>
@@ -199,7 +199,7 @@
     </w:p>
     <w:p>
       <w:pPr>
-        <w:pStyle w:val="NoSpacing"/>
+        <w:pStyle w:val="1"/>
         <w:jc w:val="center"/>
         <w:rPr>
           <w:rFonts w:ascii="Times New Roman" w:eastAsia="Calibri" w:hAnsi="Times New Roman"/>
@@ -214,7 +214,7 @@
     </w:p>
     <w:p>
       <w:pPr>
-        <w:pStyle w:val="NoSpacing"/>
+        <w:pStyle w:val="1"/>
         <w:jc w:val="center"/>
         <w:rPr>
           <w:rFonts w:ascii="Times New Roman" w:eastAsia="Calibri" w:hAnsi="Times New Roman"/>
@@ -229,7 +229,7 @@
     </w:p>
     <w:p>
       <w:pPr>
-        <w:pStyle w:val="NoSpacing"/>
+        <w:pStyle w:val="1"/>
         <w:jc w:val="center"/>
         <w:rPr>
           <w:rFonts w:ascii="Times New Roman" w:eastAsia="Calibri" w:hAnsi="Times New Roman"/>
@@ -244,7 +244,7 @@
     </w:p>
     <w:p>
       <w:pPr>
-        <w:pStyle w:val="NoSpacing"/>
+        <w:pStyle w:val="1"/>
         <w:jc w:val="center"/>
         <w:rPr>
           <w:rFonts w:ascii="Times New Roman" w:eastAsia="Calibri" w:hAnsi="Times New Roman"/>
@@ -259,7 +259,7 @@
     </w:p>
     <w:p>
       <w:pPr>
-        <w:pStyle w:val="NoSpacing"/>
+        <w:pStyle w:val="1"/>
         <w:jc w:val="center"/>
         <w:rPr>
           <w:rFonts w:ascii="Times New Roman" w:eastAsia="Calibri" w:hAnsi="Times New Roman"/>
@@ -274,7 +274,7 @@
     </w:p>
     <w:p>
       <w:pPr>
-        <w:pStyle w:val="NoSpacing"/>
+        <w:pStyle w:val="1"/>
         <w:jc w:val="center"/>
         <w:rPr>
           <w:rFonts w:ascii="Times New Roman" w:eastAsia="Calibri" w:hAnsi="Times New Roman"/>
@@ -289,7 +289,7 @@
     </w:p>
     <w:p>
       <w:pPr>
-        <w:pStyle w:val="NoSpacing"/>
+        <w:pStyle w:val="1"/>
         <w:jc w:val="center"/>
         <w:rPr>
           <w:rFonts w:ascii="Times New Roman" w:eastAsia="Calibri" w:hAnsi="Times New Roman"/>
@@ -312,7 +312,7 @@
     </w:p>
     <w:p>
       <w:pPr>
-        <w:pStyle w:val="NoSpacing"/>
+        <w:pStyle w:val="1"/>
         <w:jc w:val="center"/>
         <w:rPr>
           <w:rFonts w:ascii="Times New Roman" w:eastAsia="Calibri" w:hAnsi="Times New Roman"/>
@@ -554,7 +554,6 @@
           <w:rFonts w:ascii="Times New Roman" w:eastAsia="Calibri" w:hAnsi="Times New Roman"/>
           <w:b/>
         </w:rPr>
-        <w:lastRenderedPageBreak/>
         <w:t>ПАМЯТКА СТУДЕНТУ ПО ПОДГОТОВКЕ ОТЧЕТА ПО УЧЕБНОЙ ПРАКТИКЕ</w:t>
       </w:r>
     </w:p>
@@ -646,7 +645,7 @@
     </w:p>
     <w:p>
       <w:pPr>
-        <w:pStyle w:val="ListParagraph"/>
+        <w:pStyle w:val="10"/>
         <w:numPr>
           <w:ilvl w:val="0"/>
           <w:numId w:val="1"/>
@@ -659,7 +658,7 @@
     </w:p>
     <w:p>
       <w:pPr>
-        <w:pStyle w:val="ListParagraph"/>
+        <w:pStyle w:val="10"/>
         <w:numPr>
           <w:ilvl w:val="0"/>
           <w:numId w:val="1"/>
@@ -672,7 +671,7 @@
     </w:p>
     <w:p>
       <w:pPr>
-        <w:pStyle w:val="ListParagraph"/>
+        <w:pStyle w:val="10"/>
         <w:numPr>
           <w:ilvl w:val="0"/>
           <w:numId w:val="1"/>
@@ -685,7 +684,7 @@
     </w:p>
     <w:p>
       <w:pPr>
-        <w:pStyle w:val="ListParagraph"/>
+        <w:pStyle w:val="10"/>
         <w:numPr>
           <w:ilvl w:val="0"/>
           <w:numId w:val="1"/>
@@ -698,7 +697,7 @@
     </w:p>
     <w:p>
       <w:pPr>
-        <w:pStyle w:val="ListParagraph"/>
+        <w:pStyle w:val="10"/>
         <w:numPr>
           <w:ilvl w:val="0"/>
           <w:numId w:val="1"/>
@@ -711,7 +710,7 @@
     </w:p>
     <w:p>
       <w:pPr>
-        <w:pStyle w:val="ListParagraph"/>
+        <w:pStyle w:val="10"/>
         <w:numPr>
           <w:ilvl w:val="0"/>
           <w:numId w:val="1"/>
@@ -732,7 +731,7 @@
     </w:p>
     <w:p>
       <w:pPr>
-        <w:pStyle w:val="ListParagraph"/>
+        <w:pStyle w:val="10"/>
         <w:numPr>
           <w:ilvl w:val="0"/>
           <w:numId w:val="1"/>
@@ -745,7 +744,7 @@
     </w:p>
     <w:p>
       <w:pPr>
-        <w:pStyle w:val="ListParagraph"/>
+        <w:pStyle w:val="10"/>
         <w:numPr>
           <w:ilvl w:val="0"/>
           <w:numId w:val="1"/>
@@ -758,7 +757,7 @@
     </w:p>
     <w:p>
       <w:pPr>
-        <w:pStyle w:val="ListParagraph"/>
+        <w:pStyle w:val="10"/>
         <w:numPr>
           <w:ilvl w:val="0"/>
           <w:numId w:val="1"/>
@@ -864,13 +863,12 @@
         <w:rPr>
           <w:b/>
         </w:rPr>
-        <w:lastRenderedPageBreak/>
         <w:t>ЗАДАНИЯ:</w:t>
       </w:r>
     </w:p>
     <w:p>
       <w:pPr>
-        <w:pStyle w:val="ListParagraph"/>
+        <w:pStyle w:val="10"/>
         <w:spacing w:line="360" w:lineRule="auto"/>
         <w:ind w:left="720"/>
         <w:jc w:val="both"/>
@@ -893,7 +891,7 @@
     </w:p>
     <w:p>
       <w:pPr>
-        <w:pStyle w:val="ListParagraph"/>
+        <w:pStyle w:val="10"/>
         <w:spacing w:line="360" w:lineRule="auto"/>
         <w:ind w:left="720"/>
         <w:jc w:val="both"/>
@@ -1513,7 +1511,6 @@
         <w:rPr>
           <w:rFonts w:eastAsia="Times New Roman"/>
         </w:rPr>
-        <w:lastRenderedPageBreak/>
         <w:t>4.1.4.4. Требования к методам оценки и контроля показателей надежности на разных стадиях создания системы в соответствии с действующими нормативно-техническими документами</w:t>
       </w:r>
     </w:p>
@@ -2218,7 +2215,6 @@
         <w:rPr>
           <w:rFonts w:eastAsia="Times New Roman"/>
         </w:rPr>
-        <w:lastRenderedPageBreak/>
         <w:t>7.2. Организационные мероприятия</w:t>
       </w:r>
     </w:p>
@@ -3363,7 +3359,6 @@
           <w:sz w:val="28"/>
           <w:szCs w:val="28"/>
         </w:rPr>
-        <w:lastRenderedPageBreak/>
         <w:t>1. Пользовательские объекты:</w:t>
       </w:r>
     </w:p>
@@ -3692,7 +3687,6 @@
         <w:jc w:val="both"/>
         <w:textAlignment w:val="auto"/>
         <w:rPr>
-          <w:rFonts w:hint="eastAsia"/>
           <w:b/>
           <w:sz w:val="36"/>
           <w:szCs w:val="36"/>
@@ -3891,7 +3885,6 @@
           <w:color w:val="000000"/>
           <w:sz w:val="28"/>
         </w:rPr>
-        <w:lastRenderedPageBreak/>
         <w:t>- Система должна быть интегрирована с платежными шлюзами для обработки онлайн-платежей и обеспечения безопасности транзакций.</w:t>
       </w:r>
     </w:p>
@@ -5019,95 +5012,85 @@
           <w:sz w:val="28"/>
           <w:szCs w:val="28"/>
         </w:rPr>
-        <w:t xml:space="preserve">- регулярным выполнением рекомендаций Министерства труда и социального развития РФ, изложенных в Постановлении от 23 июля 1998 г. «Об </w:t>
-      </w:r>
-      <w:r>
+        <w:t>- регулярным выполнением рекомендаций Министерства труда и социального развития РФ, изложенных в Постановлении от 23 июля 1998 г. «Об утверждении межотраслевых типовых норм времени на работы по сервисному обслуживанию ПЭВМ и оргтехники и сопровождению программных средств»;</w:t>
+      </w:r>
+    </w:p>
+    <w:p>
+      <w:pPr>
+        <w:pStyle w:val="Textbody"/>
+        <w:widowControl/>
+        <w:spacing w:after="0"/>
         <w:rPr>
           <w:rFonts w:ascii="Times New Roman" w:hAnsi="Times New Roman"/>
           <w:color w:val="222222"/>
           <w:sz w:val="28"/>
           <w:szCs w:val="28"/>
         </w:rPr>
-        <w:lastRenderedPageBreak/>
-        <w:t>утверждении межотраслевых типовых норм времени на работы по сервисному обслуживанию ПЭВМ и оргтехники и сопровождению программных средств»;</w:t>
-      </w:r>
-    </w:p>
-    <w:p>
-      <w:pPr>
-        <w:pStyle w:val="Textbody"/>
-        <w:widowControl/>
-        <w:spacing w:after="0"/>
+      </w:pPr>
+      <w:r>
         <w:rPr>
           <w:rFonts w:ascii="Times New Roman" w:hAnsi="Times New Roman"/>
           <w:color w:val="222222"/>
           <w:sz w:val="28"/>
           <w:szCs w:val="28"/>
         </w:rPr>
-      </w:pPr>
-      <w:r>
+        <w:t>- регулярным выполнением требований ГОСТ 51188-98. Защита информации. Испытания программных средств на наличие компьютерных вирусов.</w:t>
+      </w:r>
+    </w:p>
+    <w:p>
+      <w:pPr>
+        <w:pStyle w:val="Textbody"/>
+        <w:widowControl/>
+        <w:spacing w:after="0"/>
+        <w:rPr>
+          <w:rFonts w:ascii="Times New Roman" w:eastAsia="Times New Roman" w:hAnsi="Times New Roman"/>
+          <w:color w:val="000000"/>
+          <w:sz w:val="28"/>
+          <w:szCs w:val="28"/>
+        </w:rPr>
+      </w:pPr>
+    </w:p>
+    <w:p>
+      <w:pPr>
+        <w:pStyle w:val="Textbody"/>
+        <w:widowControl/>
+        <w:textAlignment w:val="auto"/>
+        <w:rPr>
+          <w:rFonts w:ascii="Times New Roman" w:eastAsia="Times New Roman" w:hAnsi="Times New Roman"/>
+          <w:color w:val="000000"/>
+          <w:sz w:val="28"/>
+          <w:szCs w:val="28"/>
+        </w:rPr>
+      </w:pPr>
+      <w:r>
+        <w:rPr>
+          <w:rFonts w:ascii="Times New Roman" w:eastAsia="Times New Roman" w:hAnsi="Times New Roman"/>
+          <w:color w:val="000000"/>
+          <w:sz w:val="28"/>
+          <w:szCs w:val="28"/>
+        </w:rPr>
+        <w:t>Время восстановления после отказа, вызванного сбоем электропитания технических средств (иными внешними факторами), не фатальным сбоем операционной системы, не должно превышать 10 минут при условии соблюдения условий эксплуатации технических и программных средств.</w:t>
+      </w:r>
+    </w:p>
+    <w:p>
+      <w:pPr>
+        <w:pStyle w:val="Textbody"/>
+        <w:widowControl/>
+        <w:spacing w:after="0"/>
         <w:rPr>
           <w:rFonts w:ascii="Times New Roman" w:hAnsi="Times New Roman"/>
           <w:color w:val="222222"/>
           <w:sz w:val="28"/>
           <w:szCs w:val="28"/>
         </w:rPr>
-        <w:t>- регулярным выполнением требований ГОСТ 51188-98. Защита информации. Испытания программных средств на наличие компьютерных вирусов.</w:t>
-      </w:r>
-    </w:p>
-    <w:p>
-      <w:pPr>
-        <w:pStyle w:val="Textbody"/>
-        <w:widowControl/>
-        <w:spacing w:after="0"/>
-        <w:rPr>
-          <w:rFonts w:ascii="Times New Roman" w:eastAsia="Times New Roman" w:hAnsi="Times New Roman"/>
-          <w:color w:val="000000"/>
-          <w:sz w:val="28"/>
-          <w:szCs w:val="28"/>
-        </w:rPr>
-      </w:pPr>
-    </w:p>
-    <w:p>
-      <w:pPr>
-        <w:pStyle w:val="Textbody"/>
-        <w:widowControl/>
-        <w:textAlignment w:val="auto"/>
-        <w:rPr>
-          <w:rFonts w:ascii="Times New Roman" w:eastAsia="Times New Roman" w:hAnsi="Times New Roman"/>
-          <w:color w:val="000000"/>
-          <w:sz w:val="28"/>
-          <w:szCs w:val="28"/>
-        </w:rPr>
-      </w:pPr>
-      <w:r>
-        <w:rPr>
-          <w:rFonts w:ascii="Times New Roman" w:eastAsia="Times New Roman" w:hAnsi="Times New Roman"/>
-          <w:color w:val="000000"/>
-          <w:sz w:val="28"/>
-          <w:szCs w:val="28"/>
-        </w:rPr>
-        <w:t>Время восстановления после отказа, вызванного сбоем электропитания технических средств (иными внешними факторами), не фатальным сбоем операционной системы, не должно превышать 10 минут при условии соблюдения условий эксплуатации технических и программных средств.</w:t>
-      </w:r>
-    </w:p>
-    <w:p>
-      <w:pPr>
-        <w:pStyle w:val="Textbody"/>
-        <w:widowControl/>
-        <w:spacing w:after="0"/>
+      </w:pPr>
+      <w:r>
         <w:rPr>
           <w:rFonts w:ascii="Times New Roman" w:hAnsi="Times New Roman"/>
           <w:color w:val="222222"/>
           <w:sz w:val="28"/>
           <w:szCs w:val="28"/>
         </w:rPr>
-      </w:pPr>
-      <w:r>
-        <w:rPr>
-          <w:rFonts w:ascii="Times New Roman" w:hAnsi="Times New Roman"/>
-          <w:color w:val="222222"/>
-          <w:sz w:val="28"/>
-          <w:szCs w:val="28"/>
-        </w:rPr>
         <w:t>Время восстановления после отказа, вызванного неисправностью технических средств, фатальным сбоем операционной системы, не должно превышать времени, требуемого на устранение неисправностей технических средств и переустановки программных средств.</w:t>
       </w:r>
     </w:p>
@@ -5355,16 +5338,7 @@
           <w:color w:val="000000"/>
           <w:sz w:val="28"/>
         </w:rPr>
-        <w:t xml:space="preserve">- система должна быть укомплектована агентами автоматической остановки </w:t>
-      </w:r>
-      <w:r>
-        <w:rPr>
-          <w:rFonts w:eastAsia="Times New Roman"/>
-          <w:color w:val="000000"/>
-          <w:sz w:val="28"/>
-        </w:rPr>
-        <w:lastRenderedPageBreak/>
-        <w:t>операционной системы в случае, если перебой электропитания превышает 15 минут;</w:t>
+        <w:t>- система должна быть укомплектована агентами автоматической остановки операционной системы в случае, если перебой электропитания превышает 15 минут;</w:t>
       </w:r>
       <w:r>
         <w:br/>
@@ -5658,15 +5632,7 @@
           <w:color w:val="000000"/>
           <w:sz w:val="28"/>
         </w:rPr>
-        <w:t xml:space="preserve">- соблюдение требований по безопасности- необходимо обеспечить защиту </w:t>
-      </w:r>
-      <w:r>
-        <w:rPr>
-          <w:color w:val="000000"/>
-          <w:sz w:val="28"/>
-        </w:rPr>
-        <w:lastRenderedPageBreak/>
-        <w:t>персональных данных пользователей, правильное хранение информации о платежах и обеспечение конфиденциальности при совершении операций.</w:t>
+        <w:t>- соблюдение требований по безопасности- необходимо обеспечить защиту персональных данных пользователей, правильное хранение информации о платежах и обеспечение конфиденциальности при совершении операций.</w:t>
       </w:r>
     </w:p>
     <w:p>
@@ -5859,23 +5825,7 @@
           <w:color w:val="000000"/>
           <w:sz w:val="28"/>
         </w:rPr>
-        <w:t>Обе</w:t>
-      </w:r>
-      <w:r>
-        <w:rPr>
-          <w:rFonts w:eastAsia="Times New Roman"/>
-          <w:color w:val="000000"/>
-          <w:sz w:val="28"/>
-        </w:rPr>
-        <w:t>с</w:t>
-      </w:r>
-      <w:r>
-        <w:rPr>
-          <w:rFonts w:eastAsia="Times New Roman"/>
-          <w:color w:val="000000"/>
-          <w:sz w:val="28"/>
-        </w:rPr>
-        <w:t>печение информационное безопасности Системы БДК должно удовлетворять следующим требованиям:</w:t>
+        <w:t>Обеспечение информационное безопасности Системы БДК должно удовлетворять следующим требованиям:</w:t>
       </w:r>
       <w:r>
         <w:rPr>
@@ -5977,32 +5927,7 @@
           <w:color w:val="000000"/>
           <w:sz w:val="28"/>
         </w:rPr>
-        <w:t>Ср</w:t>
-      </w:r>
-      <w:r>
-        <w:rPr>
-          <w:rFonts w:eastAsia="Times New Roman"/>
-          <w:color w:val="000000"/>
-          <w:sz w:val="28"/>
-        </w:rPr>
-        <w:t>е</w:t>
-      </w:r>
-      <w:r>
-        <w:rPr>
-          <w:rFonts w:eastAsia="Times New Roman"/>
-          <w:color w:val="000000"/>
-          <w:sz w:val="28"/>
-        </w:rPr>
-        <w:t xml:space="preserve">дства антивирусной защиты должны быть установлены на всех рабочих местах пользователей и администраторов Системы БДК. Средства антивирусной защиты рабочих местах пользователей и администраторов </w:t>
-      </w:r>
-      <w:r>
-        <w:rPr>
-          <w:rFonts w:eastAsia="Times New Roman"/>
-          <w:color w:val="000000"/>
-          <w:sz w:val="28"/>
-        </w:rPr>
-        <w:lastRenderedPageBreak/>
-        <w:t>должны обеспечивать:</w:t>
+        <w:t>Средства антивирусной защиты должны быть установлены на всех рабочих местах пользователей и администраторов Системы БДК. Средства антивирусной защиты рабочих местах пользователей и администраторов должны обеспечивать:</w:t>
       </w:r>
       <w:r>
         <w:rPr>
@@ -6345,7 +6270,6 @@
           <w:sz w:val="28"/>
           <w:szCs w:val="28"/>
         </w:rPr>
-        <w:lastRenderedPageBreak/>
         <w:t>- Стандартов в области информационно-вычислительных сетей и средств связи.</w:t>
       </w:r>
     </w:p>
@@ -6667,7 +6591,6 @@
           <w:color w:val="000000"/>
           <w:sz w:val="28"/>
         </w:rPr>
-        <w:lastRenderedPageBreak/>
         <w:t>КСА системы являются стационарными и после монтажа и проведения пуско-наладочных работ транспортировке не подлежат.</w:t>
       </w:r>
     </w:p>
@@ -6797,12 +6720,6 @@
         <w:gridCol w:w="4374"/>
       </w:tblGrid>
       <w:tr>
-        <w:tblPrEx>
-          <w:tblCellMar>
-            <w:top w:w="0" w:type="dxa"/>
-            <w:bottom w:w="0" w:type="dxa"/>
-          </w:tblCellMar>
-        </w:tblPrEx>
         <w:tc>
           <w:tcPr>
             <w:tcW w:w="4374" w:type="dxa"/>
@@ -6891,12 +6808,6 @@
         </w:tc>
       </w:tr>
       <w:tr>
-        <w:tblPrEx>
-          <w:tblCellMar>
-            <w:top w:w="0" w:type="dxa"/>
-            <w:bottom w:w="0" w:type="dxa"/>
-          </w:tblCellMar>
-        </w:tblPrEx>
         <w:tc>
           <w:tcPr>
             <w:tcW w:w="4374" w:type="dxa"/>
@@ -6985,12 +6896,6 @@
         </w:tc>
       </w:tr>
       <w:tr>
-        <w:tblPrEx>
-          <w:tblCellMar>
-            <w:top w:w="0" w:type="dxa"/>
-            <w:bottom w:w="0" w:type="dxa"/>
-          </w:tblCellMar>
-        </w:tblPrEx>
         <w:tc>
           <w:tcPr>
             <w:tcW w:w="4374" w:type="dxa"/>
@@ -7079,12 +6984,6 @@
         </w:tc>
       </w:tr>
       <w:tr>
-        <w:tblPrEx>
-          <w:tblCellMar>
-            <w:top w:w="0" w:type="dxa"/>
-            <w:bottom w:w="0" w:type="dxa"/>
-          </w:tblCellMar>
-        </w:tblPrEx>
         <w:tc>
           <w:tcPr>
             <w:tcW w:w="4374" w:type="dxa"/>
@@ -7290,12 +7189,6 @@
         <w:gridCol w:w="5282"/>
       </w:tblGrid>
       <w:tr>
-        <w:tblPrEx>
-          <w:tblCellMar>
-            <w:top w:w="0" w:type="dxa"/>
-            <w:bottom w:w="0" w:type="dxa"/>
-          </w:tblCellMar>
-        </w:tblPrEx>
         <w:tc>
           <w:tcPr>
             <w:tcW w:w="3466" w:type="dxa"/>
@@ -7370,12 +7263,6 @@
         </w:tc>
       </w:tr>
       <w:tr>
-        <w:tblPrEx>
-          <w:tblCellMar>
-            <w:top w:w="0" w:type="dxa"/>
-            <w:bottom w:w="0" w:type="dxa"/>
-          </w:tblCellMar>
-        </w:tblPrEx>
         <w:tc>
           <w:tcPr>
             <w:tcW w:w="3466" w:type="dxa"/>
@@ -7455,12 +7342,6 @@
         </w:tc>
       </w:tr>
       <w:tr>
-        <w:tblPrEx>
-          <w:tblCellMar>
-            <w:top w:w="0" w:type="dxa"/>
-            <w:bottom w:w="0" w:type="dxa"/>
-          </w:tblCellMar>
-        </w:tblPrEx>
         <w:tc>
           <w:tcPr>
             <w:tcW w:w="3466" w:type="dxa"/>
@@ -7540,12 +7421,6 @@
         </w:tc>
       </w:tr>
       <w:tr>
-        <w:tblPrEx>
-          <w:tblCellMar>
-            <w:top w:w="0" w:type="dxa"/>
-            <w:bottom w:w="0" w:type="dxa"/>
-          </w:tblCellMar>
-        </w:tblPrEx>
         <w:tc>
           <w:tcPr>
             <w:tcW w:w="3466" w:type="dxa"/>
@@ -7710,12 +7585,6 @@
         <w:gridCol w:w="2760"/>
       </w:tblGrid>
       <w:tr>
-        <w:tblPrEx>
-          <w:tblCellMar>
-            <w:top w:w="0" w:type="dxa"/>
-            <w:bottom w:w="0" w:type="dxa"/>
-          </w:tblCellMar>
-        </w:tblPrEx>
         <w:tc>
           <w:tcPr>
             <w:tcW w:w="2916" w:type="dxa"/>
@@ -7826,12 +7695,6 @@
         </w:tc>
       </w:tr>
       <w:tr>
-        <w:tblPrEx>
-          <w:tblCellMar>
-            <w:top w:w="0" w:type="dxa"/>
-            <w:bottom w:w="0" w:type="dxa"/>
-          </w:tblCellMar>
-        </w:tblPrEx>
         <w:tc>
           <w:tcPr>
             <w:tcW w:w="2916" w:type="dxa"/>
@@ -7959,12 +7822,6 @@
         </w:tc>
       </w:tr>
       <w:tr>
-        <w:tblPrEx>
-          <w:tblCellMar>
-            <w:top w:w="0" w:type="dxa"/>
-            <w:bottom w:w="0" w:type="dxa"/>
-          </w:tblCellMar>
-        </w:tblPrEx>
         <w:tc>
           <w:tcPr>
             <w:tcW w:w="2916" w:type="dxa"/>
@@ -8092,12 +7949,6 @@
         </w:tc>
       </w:tr>
       <w:tr>
-        <w:tblPrEx>
-          <w:tblCellMar>
-            <w:top w:w="0" w:type="dxa"/>
-            <w:bottom w:w="0" w:type="dxa"/>
-          </w:tblCellMar>
-        </w:tblPrEx>
         <w:tc>
           <w:tcPr>
             <w:tcW w:w="2916" w:type="dxa"/>
@@ -8317,12 +8168,6 @@
         <w:gridCol w:w="1561"/>
       </w:tblGrid>
       <w:tr>
-        <w:tblPrEx>
-          <w:tblCellMar>
-            <w:top w:w="0" w:type="dxa"/>
-            <w:bottom w:w="0" w:type="dxa"/>
-          </w:tblCellMar>
-        </w:tblPrEx>
         <w:tc>
           <w:tcPr>
             <w:tcW w:w="2551" w:type="dxa"/>
@@ -8485,12 +8330,6 @@
         </w:tc>
       </w:tr>
       <w:tr>
-        <w:tblPrEx>
-          <w:tblCellMar>
-            <w:top w:w="0" w:type="dxa"/>
-            <w:bottom w:w="0" w:type="dxa"/>
-          </w:tblCellMar>
-        </w:tblPrEx>
         <w:trPr>
           <w:trHeight w:val="255"/>
         </w:trPr>
@@ -8724,12 +8563,6 @@
         </w:tc>
       </w:tr>
       <w:tr>
-        <w:tblPrEx>
-          <w:tblCellMar>
-            <w:top w:w="0" w:type="dxa"/>
-            <w:bottom w:w="0" w:type="dxa"/>
-          </w:tblCellMar>
-        </w:tblPrEx>
         <w:tc>
           <w:tcPr>
             <w:tcW w:w="2551" w:type="dxa"/>
@@ -8910,205 +8743,79 @@
     </w:p>
     <w:p>
       <w:pPr>
-        <w:pStyle w:val="Standard"/>
-        <w:widowControl/>
-        <w:textAlignment w:val="auto"/>
-        <w:rPr>
-          <w:rFonts w:eastAsia="Times New Roman"/>
-          <w:b/>
+        <w:spacing w:before="100" w:beforeAutospacing="1"/>
+      </w:pPr>
+      <w:r>
+        <w:rPr>
+          <w:b/>
+          <w:bCs/>
           <w:sz w:val="36"/>
-        </w:rPr>
-      </w:pPr>
-      <w:r>
-        <w:rPr>
-          <w:rFonts w:eastAsia="Times New Roman"/>
-          <w:b/>
-          <w:sz w:val="36"/>
+          <w:szCs w:val="36"/>
         </w:rPr>
         <w:t>4.3. Требования к видам обеспечения</w:t>
       </w:r>
     </w:p>
     <w:p>
       <w:pPr>
-        <w:pStyle w:val="Standard"/>
-        <w:widowControl/>
-        <w:textAlignment w:val="auto"/>
-        <w:rPr>
-          <w:rFonts w:eastAsia="Times New Roman"/>
-          <w:b/>
-          <w:sz w:val="26"/>
-        </w:rPr>
-      </w:pPr>
-    </w:p>
-    <w:p>
-      <w:pPr>
-        <w:pStyle w:val="Standard"/>
-        <w:widowControl/>
-        <w:textAlignment w:val="auto"/>
-        <w:rPr>
-          <w:rFonts w:eastAsia="Times New Roman"/>
-          <w:b/>
-          <w:sz w:val="26"/>
-        </w:rPr>
-      </w:pPr>
-    </w:p>
-    <w:p>
-      <w:pPr>
-        <w:pStyle w:val="Standard"/>
-        <w:widowControl/>
-        <w:textAlignment w:val="auto"/>
-        <w:rPr>
-          <w:rFonts w:eastAsia="Times New Roman"/>
-          <w:b/>
-          <w:sz w:val="26"/>
-        </w:rPr>
-      </w:pPr>
-      <w:r>
-        <w:rPr>
-          <w:rFonts w:eastAsia="Times New Roman"/>
-          <w:b/>
-          <w:sz w:val="26"/>
-        </w:rPr>
-        <w:t>4.3.1.  Требования к математическому обеспечению</w:t>
-      </w:r>
-    </w:p>
-    <w:p>
-      <w:pPr>
-        <w:pStyle w:val="Standard"/>
-        <w:widowControl/>
-        <w:textAlignment w:val="auto"/>
-        <w:rPr>
-          <w:rFonts w:eastAsia="Times New Roman"/>
-          <w:b/>
-          <w:sz w:val="26"/>
-        </w:rPr>
-      </w:pPr>
-    </w:p>
-    <w:p>
-      <w:pPr>
-        <w:pStyle w:val="Standard"/>
-        <w:widowControl/>
-        <w:textAlignment w:val="auto"/>
-        <w:rPr>
-          <w:rFonts w:eastAsia="Times New Roman"/>
-          <w:color w:val="000000"/>
-          <w:sz w:val="28"/>
-        </w:rPr>
-      </w:pPr>
-      <w:r>
-        <w:rPr>
-          <w:rFonts w:eastAsia="Times New Roman"/>
-          <w:color w:val="000000"/>
-          <w:sz w:val="28"/>
-        </w:rPr>
-        <w:t>Не предъявляются.</w:t>
-      </w:r>
-    </w:p>
-    <w:p>
-      <w:pPr>
-        <w:pStyle w:val="Standard"/>
-        <w:widowControl/>
-        <w:textAlignment w:val="auto"/>
-        <w:rPr>
-          <w:rFonts w:eastAsia="Times New Roman"/>
-          <w:b/>
-          <w:sz w:val="26"/>
-        </w:rPr>
-      </w:pPr>
-    </w:p>
-    <w:p>
-      <w:pPr>
-        <w:pStyle w:val="Standard"/>
-        <w:widowControl/>
-        <w:textAlignment w:val="auto"/>
-        <w:rPr>
-          <w:rFonts w:eastAsia="Times New Roman"/>
-          <w:b/>
-          <w:sz w:val="26"/>
-        </w:rPr>
-      </w:pPr>
-      <w:r>
-        <w:rPr>
-          <w:rFonts w:eastAsia="Times New Roman"/>
-          <w:b/>
-          <w:sz w:val="26"/>
-        </w:rPr>
-        <w:t>4.3.2. Требования к информационному обеспечению</w:t>
-      </w:r>
-    </w:p>
-    <w:p>
-      <w:pPr>
-        <w:pStyle w:val="Standard"/>
-        <w:widowControl/>
-        <w:textAlignment w:val="auto"/>
-        <w:rPr>
-          <w:rFonts w:eastAsia="Times New Roman"/>
-          <w:b/>
-          <w:sz w:val="26"/>
-        </w:rPr>
-      </w:pPr>
-    </w:p>
-    <w:p>
-      <w:pPr>
-        <w:pStyle w:val="Standard"/>
-        <w:widowControl/>
-        <w:textAlignment w:val="auto"/>
-        <w:rPr>
-          <w:rFonts w:eastAsia="Times New Roman"/>
-          <w:b/>
-          <w:sz w:val="20"/>
-        </w:rPr>
-      </w:pPr>
-    </w:p>
-    <w:p>
-      <w:pPr>
-        <w:pStyle w:val="Standard"/>
-        <w:widowControl/>
-        <w:textAlignment w:val="auto"/>
-        <w:rPr>
-          <w:rFonts w:eastAsia="Times New Roman"/>
-          <w:b/>
+        <w:spacing w:before="100" w:beforeAutospacing="1"/>
+      </w:pPr>
+      <w:r>
+        <w:rPr>
+          <w:b/>
+          <w:bCs/>
           <w:sz w:val="26"/>
           <w:szCs w:val="26"/>
         </w:rPr>
-      </w:pPr>
-      <w:r>
-        <w:rPr>
-          <w:rFonts w:eastAsia="Times New Roman"/>
-          <w:b/>
+        <w:t>4.3.1. Требования к математическому обеспечению</w:t>
+      </w:r>
+    </w:p>
+    <w:p>
+      <w:pPr>
+        <w:spacing w:before="100" w:beforeAutospacing="1"/>
+      </w:pPr>
+      <w:r>
+        <w:rPr>
+          <w:color w:val="000000"/>
+          <w:sz w:val="28"/>
+          <w:szCs w:val="28"/>
+        </w:rPr>
+        <w:t>Не предъявляются.</w:t>
+      </w:r>
+    </w:p>
+    <w:p>
+      <w:pPr>
+        <w:spacing w:before="100" w:beforeAutospacing="1"/>
+      </w:pPr>
+      <w:r>
+        <w:rPr>
+          <w:b/>
+          <w:bCs/>
           <w:sz w:val="26"/>
           <w:szCs w:val="26"/>
         </w:rPr>
+        <w:t>4.3.2. Требования к информационному обеспечению</w:t>
+      </w:r>
+    </w:p>
+    <w:p>
+      <w:pPr>
+        <w:spacing w:before="100" w:beforeAutospacing="1"/>
+      </w:pPr>
+      <w:r>
+        <w:rPr>
+          <w:b/>
+          <w:bCs/>
+          <w:sz w:val="26"/>
+          <w:szCs w:val="26"/>
+        </w:rPr>
         <w:t>4.3.2.1. Требования к составу, структуре и способам организации данных в системе</w:t>
       </w:r>
     </w:p>
     <w:p>
       <w:pPr>
-        <w:pStyle w:val="Standard"/>
-        <w:widowControl/>
-        <w:textAlignment w:val="auto"/>
-        <w:rPr>
-          <w:rFonts w:eastAsia="Times New Roman"/>
-          <w:b/>
-          <w:sz w:val="20"/>
-        </w:rPr>
-      </w:pPr>
-    </w:p>
-    <w:p>
-      <w:pPr>
-        <w:pStyle w:val="Textbody"/>
-        <w:widowControl/>
-        <w:textAlignment w:val="auto"/>
-        <w:rPr>
-          <w:rFonts w:ascii="Times New Roman" w:eastAsia="Times New Roman" w:hAnsi="Times New Roman"/>
-          <w:color w:val="000000"/>
-          <w:sz w:val="28"/>
-          <w:szCs w:val="28"/>
-        </w:rPr>
-      </w:pPr>
-      <w:r>
-        <w:rPr>
-          <w:rFonts w:ascii="Times New Roman" w:eastAsia="Times New Roman" w:hAnsi="Times New Roman"/>
+        <w:spacing w:before="100" w:beforeAutospacing="1" w:after="142" w:line="288" w:lineRule="auto"/>
+      </w:pPr>
+      <w:r>
+        <w:rPr>
           <w:color w:val="000000"/>
           <w:sz w:val="28"/>
           <w:szCs w:val="28"/>
@@ -9118,19 +8825,10 @@
     </w:p>
     <w:p>
       <w:pPr>
-        <w:pStyle w:val="Textbody"/>
-        <w:widowControl/>
-        <w:jc w:val="both"/>
-        <w:rPr>
-          <w:rFonts w:ascii="Times New Roman" w:hAnsi="Times New Roman"/>
-          <w:color w:val="000000"/>
-          <w:sz w:val="28"/>
-          <w:szCs w:val="28"/>
-        </w:rPr>
-      </w:pPr>
-      <w:r>
-        <w:rPr>
-          <w:rFonts w:ascii="Times New Roman" w:hAnsi="Times New Roman"/>
+        <w:spacing w:before="100" w:beforeAutospacing="1" w:after="142" w:line="288" w:lineRule="auto"/>
+      </w:pPr>
+      <w:r>
+        <w:rPr>
           <w:color w:val="000000"/>
           <w:sz w:val="28"/>
           <w:szCs w:val="28"/>
@@ -9140,21 +8838,3553 @@
     </w:p>
     <w:p>
       <w:pPr>
-        <w:pStyle w:val="a5"/>
-        <w:spacing w:after="0"/>
-      </w:pPr>
-      <w:r>
-        <w:rPr>
-          <w:rFonts w:eastAsia="Times New Roman"/>
-          <w:b/>
+        <w:spacing w:before="100" w:beforeAutospacing="1" w:line="288" w:lineRule="auto"/>
+      </w:pPr>
+      <w:r>
+        <w:rPr>
           <w:color w:val="000000"/>
           <w:sz w:val="28"/>
           <w:szCs w:val="28"/>
         </w:rPr>
         <w:t>Доступ к данным должен быть предоставлен только авторизованным пользователям с учетом их служебных полномочий, а также с учетом категории запрашиваемой информации. Структура базы данных должна быть организована рациональным способом, исключающим единовременную полную выгрузку информации, содержащейся в базе данных системы. Технические средства, обеспечивающие хранение информации, должны использовать современные технологии, позволяющие обеспечить повышенную надежность хранения данных и оперативную замену оборудования.</w:t>
       </w:r>
+    </w:p>
+    <w:p>
+      <w:pPr>
+        <w:spacing w:before="100" w:beforeAutospacing="1" w:line="288" w:lineRule="auto"/>
+      </w:pPr>
+    </w:p>
+    <w:p>
+      <w:pPr>
+        <w:spacing w:before="100" w:beforeAutospacing="1"/>
+      </w:pPr>
+      <w:r>
+        <w:rPr>
+          <w:b/>
+          <w:bCs/>
+          <w:sz w:val="26"/>
+          <w:szCs w:val="26"/>
+        </w:rPr>
+        <w:t>4.3.2.2. Требования к информационному обмену между компонентами системы</w:t>
+      </w:r>
+    </w:p>
+    <w:p>
+      <w:pPr>
+        <w:spacing w:before="100" w:beforeAutospacing="1"/>
+      </w:pPr>
+      <w:r>
+        <w:rPr>
+          <w:color w:val="000000"/>
+          <w:sz w:val="28"/>
+          <w:szCs w:val="28"/>
+        </w:rPr>
+        <w:t>Информационный обмен между компонентами системы КХД должен быть реализован следующим образом:</w:t>
+      </w:r>
+    </w:p>
+    <w:p>
+      <w:pPr>
+        <w:spacing w:before="100" w:beforeAutospacing="1"/>
+      </w:pPr>
+    </w:p>
+    <w:tbl>
+      <w:tblPr>
+        <w:tblW w:w="8505" w:type="dxa"/>
+        <w:tblCellSpacing w:w="0" w:type="dxa"/>
+        <w:tblInd w:w="-8" w:type="dxa"/>
+        <w:tblCellMar>
+          <w:left w:w="0" w:type="dxa"/>
+          <w:right w:w="0" w:type="dxa"/>
+        </w:tblCellMar>
+        <w:tblLook w:val="04A0" w:firstRow="1" w:lastRow="0" w:firstColumn="1" w:lastColumn="0" w:noHBand="0" w:noVBand="1"/>
+      </w:tblPr>
+      <w:tblGrid>
+        <w:gridCol w:w="2278"/>
+        <w:gridCol w:w="2285"/>
+        <w:gridCol w:w="2285"/>
+        <w:gridCol w:w="1657"/>
+      </w:tblGrid>
+      <w:tr>
+        <w:trPr>
+          <w:tblCellSpacing w:w="0" w:type="dxa"/>
+        </w:trPr>
+        <w:tc>
+          <w:tcPr>
+            <w:tcW w:w="2712" w:type="dxa"/>
+            <w:tcBorders>
+              <w:top w:val="single" w:sz="6" w:space="0" w:color="000001"/>
+              <w:left w:val="single" w:sz="6" w:space="0" w:color="000001"/>
+              <w:bottom w:val="single" w:sz="6" w:space="0" w:color="C0C0C0"/>
+              <w:right w:val="single" w:sz="6" w:space="0" w:color="C0C0C0"/>
+            </w:tcBorders>
+            <w:shd w:val="clear" w:color="auto" w:fill="FFFFFF"/>
+            <w:hideMark/>
+          </w:tcPr>
+          <w:p>
+            <w:pPr>
+              <w:spacing w:before="100" w:beforeAutospacing="1" w:after="142" w:line="288" w:lineRule="auto"/>
+            </w:pPr>
+          </w:p>
+        </w:tc>
+        <w:tc>
+          <w:tcPr>
+            <w:tcW w:w="2726" w:type="dxa"/>
+            <w:tcBorders>
+              <w:top w:val="single" w:sz="6" w:space="0" w:color="000001"/>
+              <w:left w:val="single" w:sz="6" w:space="0" w:color="000001"/>
+              <w:bottom w:val="single" w:sz="6" w:space="0" w:color="C0C0C0"/>
+              <w:right w:val="single" w:sz="6" w:space="0" w:color="C0C0C0"/>
+            </w:tcBorders>
+            <w:shd w:val="clear" w:color="auto" w:fill="FFFFFF"/>
+            <w:hideMark/>
+          </w:tcPr>
+          <w:p>
+            <w:pPr>
+              <w:spacing w:before="100" w:beforeAutospacing="1" w:after="142" w:line="288" w:lineRule="auto"/>
+            </w:pPr>
+            <w:r>
+              <w:rPr>
+                <w:b/>
+                <w:bCs/>
+                <w:color w:val="000000"/>
+                <w:sz w:val="28"/>
+                <w:szCs w:val="28"/>
+              </w:rPr>
+              <w:t>Подсистема сбора информации</w:t>
+            </w:r>
+          </w:p>
+        </w:tc>
+        <w:tc>
+          <w:tcPr>
+            <w:tcW w:w="2726" w:type="dxa"/>
+            <w:tcBorders>
+              <w:top w:val="single" w:sz="6" w:space="0" w:color="000001"/>
+              <w:left w:val="single" w:sz="6" w:space="0" w:color="000001"/>
+              <w:bottom w:val="single" w:sz="6" w:space="0" w:color="C0C0C0"/>
+              <w:right w:val="single" w:sz="6" w:space="0" w:color="C0C0C0"/>
+            </w:tcBorders>
+            <w:shd w:val="clear" w:color="auto" w:fill="FFFFFF"/>
+            <w:hideMark/>
+          </w:tcPr>
+          <w:p>
+            <w:pPr>
+              <w:spacing w:before="100" w:beforeAutospacing="1" w:after="142" w:line="288" w:lineRule="auto"/>
+            </w:pPr>
+            <w:r>
+              <w:rPr>
+                <w:b/>
+                <w:bCs/>
+                <w:color w:val="000000"/>
+                <w:sz w:val="28"/>
+                <w:szCs w:val="28"/>
+              </w:rPr>
+              <w:t>Подсистема обработки и хранения информации</w:t>
+            </w:r>
+          </w:p>
+        </w:tc>
+        <w:tc>
+          <w:tcPr>
+            <w:tcW w:w="341" w:type="dxa"/>
+            <w:tcBorders>
+              <w:top w:val="single" w:sz="6" w:space="0" w:color="000001"/>
+              <w:left w:val="single" w:sz="6" w:space="0" w:color="000001"/>
+              <w:bottom w:val="single" w:sz="6" w:space="0" w:color="C0C0C0"/>
+              <w:right w:val="single" w:sz="6" w:space="0" w:color="C0C0C0"/>
+            </w:tcBorders>
+            <w:shd w:val="clear" w:color="auto" w:fill="FFFFFF"/>
+            <w:hideMark/>
+          </w:tcPr>
+          <w:p>
+            <w:pPr>
+              <w:spacing w:before="100" w:beforeAutospacing="1" w:after="142" w:line="288" w:lineRule="auto"/>
+            </w:pPr>
+            <w:r>
+              <w:rPr>
+                <w:b/>
+                <w:bCs/>
+                <w:color w:val="000000"/>
+                <w:sz w:val="28"/>
+                <w:szCs w:val="28"/>
+              </w:rPr>
+              <w:t>Подсистема вывода информации в виде отчетов или другом виде</w:t>
+            </w:r>
+          </w:p>
+        </w:tc>
+      </w:tr>
+      <w:tr>
+        <w:trPr>
+          <w:tblCellSpacing w:w="0" w:type="dxa"/>
+        </w:trPr>
+        <w:tc>
+          <w:tcPr>
+            <w:tcW w:w="2712" w:type="dxa"/>
+            <w:tcBorders>
+              <w:top w:val="single" w:sz="6" w:space="0" w:color="000001"/>
+              <w:left w:val="single" w:sz="6" w:space="0" w:color="000001"/>
+              <w:bottom w:val="single" w:sz="6" w:space="0" w:color="C0C0C0"/>
+              <w:right w:val="single" w:sz="6" w:space="0" w:color="C0C0C0"/>
+            </w:tcBorders>
+            <w:shd w:val="clear" w:color="auto" w:fill="FFFFFF"/>
+            <w:hideMark/>
+          </w:tcPr>
+          <w:p>
+            <w:pPr>
+              <w:spacing w:before="100" w:beforeAutospacing="1" w:after="142" w:line="288" w:lineRule="auto"/>
+            </w:pPr>
+            <w:r>
+              <w:rPr>
+                <w:b/>
+                <w:bCs/>
+                <w:color w:val="000000"/>
+                <w:sz w:val="28"/>
+                <w:szCs w:val="28"/>
+              </w:rPr>
+              <w:t>Подсистема сбора информации</w:t>
+            </w:r>
+          </w:p>
+        </w:tc>
+        <w:tc>
+          <w:tcPr>
+            <w:tcW w:w="2726" w:type="dxa"/>
+            <w:tcBorders>
+              <w:top w:val="single" w:sz="6" w:space="0" w:color="000001"/>
+              <w:left w:val="single" w:sz="6" w:space="0" w:color="000001"/>
+              <w:bottom w:val="single" w:sz="6" w:space="0" w:color="C0C0C0"/>
+              <w:right w:val="single" w:sz="6" w:space="0" w:color="C0C0C0"/>
+            </w:tcBorders>
+            <w:shd w:val="clear" w:color="auto" w:fill="FFFFFF"/>
+            <w:hideMark/>
+          </w:tcPr>
+          <w:p>
+            <w:pPr>
+              <w:spacing w:before="100" w:beforeAutospacing="1" w:after="142" w:line="288" w:lineRule="auto"/>
+            </w:pPr>
+          </w:p>
+        </w:tc>
+        <w:tc>
+          <w:tcPr>
+            <w:tcW w:w="2726" w:type="dxa"/>
+            <w:tcBorders>
+              <w:top w:val="single" w:sz="6" w:space="0" w:color="000001"/>
+              <w:left w:val="single" w:sz="6" w:space="0" w:color="000001"/>
+              <w:bottom w:val="single" w:sz="6" w:space="0" w:color="C0C0C0"/>
+              <w:right w:val="single" w:sz="6" w:space="0" w:color="C0C0C0"/>
+            </w:tcBorders>
+            <w:shd w:val="clear" w:color="auto" w:fill="FFFFFF"/>
+            <w:hideMark/>
+          </w:tcPr>
+          <w:p>
+            <w:pPr>
+              <w:spacing w:before="100" w:beforeAutospacing="1" w:after="142" w:line="288" w:lineRule="auto"/>
+            </w:pPr>
+            <w:r>
+              <w:rPr>
+                <w:color w:val="000000"/>
+                <w:sz w:val="28"/>
+                <w:szCs w:val="28"/>
+              </w:rPr>
+              <w:t>X</w:t>
+            </w:r>
+          </w:p>
+        </w:tc>
+        <w:tc>
+          <w:tcPr>
+            <w:tcW w:w="341" w:type="dxa"/>
+            <w:tcBorders>
+              <w:top w:val="single" w:sz="6" w:space="0" w:color="000001"/>
+              <w:left w:val="single" w:sz="6" w:space="0" w:color="000001"/>
+              <w:bottom w:val="single" w:sz="6" w:space="0" w:color="C0C0C0"/>
+              <w:right w:val="single" w:sz="6" w:space="0" w:color="C0C0C0"/>
+            </w:tcBorders>
+            <w:shd w:val="clear" w:color="auto" w:fill="FFFFFF"/>
+            <w:hideMark/>
+          </w:tcPr>
+          <w:p>
+            <w:pPr>
+              <w:spacing w:before="100" w:beforeAutospacing="1" w:after="142" w:line="288" w:lineRule="auto"/>
+            </w:pPr>
+          </w:p>
+        </w:tc>
+      </w:tr>
+      <w:tr>
+        <w:trPr>
+          <w:tblCellSpacing w:w="0" w:type="dxa"/>
+        </w:trPr>
+        <w:tc>
+          <w:tcPr>
+            <w:tcW w:w="2712" w:type="dxa"/>
+            <w:tcBorders>
+              <w:top w:val="single" w:sz="6" w:space="0" w:color="000001"/>
+              <w:left w:val="single" w:sz="6" w:space="0" w:color="000001"/>
+              <w:bottom w:val="single" w:sz="6" w:space="0" w:color="C0C0C0"/>
+              <w:right w:val="single" w:sz="6" w:space="0" w:color="C0C0C0"/>
+            </w:tcBorders>
+            <w:shd w:val="clear" w:color="auto" w:fill="FFFFFF"/>
+            <w:hideMark/>
+          </w:tcPr>
+          <w:p>
+            <w:pPr>
+              <w:spacing w:before="100" w:beforeAutospacing="1" w:after="142" w:line="288" w:lineRule="auto"/>
+            </w:pPr>
+            <w:r>
+              <w:rPr>
+                <w:b/>
+                <w:bCs/>
+                <w:color w:val="000000"/>
+                <w:sz w:val="28"/>
+                <w:szCs w:val="28"/>
+              </w:rPr>
+              <w:t>Подсистема обработки и хранения информации</w:t>
+            </w:r>
+          </w:p>
+        </w:tc>
+        <w:tc>
+          <w:tcPr>
+            <w:tcW w:w="2726" w:type="dxa"/>
+            <w:tcBorders>
+              <w:top w:val="single" w:sz="6" w:space="0" w:color="000001"/>
+              <w:left w:val="single" w:sz="6" w:space="0" w:color="000001"/>
+              <w:bottom w:val="single" w:sz="6" w:space="0" w:color="C0C0C0"/>
+              <w:right w:val="single" w:sz="6" w:space="0" w:color="C0C0C0"/>
+            </w:tcBorders>
+            <w:shd w:val="clear" w:color="auto" w:fill="FFFFFF"/>
+            <w:hideMark/>
+          </w:tcPr>
+          <w:p>
+            <w:pPr>
+              <w:spacing w:before="100" w:beforeAutospacing="1" w:after="142" w:line="288" w:lineRule="auto"/>
+            </w:pPr>
+            <w:r>
+              <w:rPr>
+                <w:color w:val="000000"/>
+                <w:sz w:val="28"/>
+                <w:szCs w:val="28"/>
+              </w:rPr>
+              <w:t>X</w:t>
+            </w:r>
+          </w:p>
+        </w:tc>
+        <w:tc>
+          <w:tcPr>
+            <w:tcW w:w="2726" w:type="dxa"/>
+            <w:tcBorders>
+              <w:top w:val="single" w:sz="6" w:space="0" w:color="000001"/>
+              <w:left w:val="single" w:sz="6" w:space="0" w:color="000001"/>
+              <w:bottom w:val="single" w:sz="6" w:space="0" w:color="C0C0C0"/>
+              <w:right w:val="single" w:sz="6" w:space="0" w:color="C0C0C0"/>
+            </w:tcBorders>
+            <w:shd w:val="clear" w:color="auto" w:fill="FFFFFF"/>
+            <w:hideMark/>
+          </w:tcPr>
+          <w:p>
+            <w:pPr>
+              <w:spacing w:before="100" w:beforeAutospacing="1" w:after="142" w:line="288" w:lineRule="auto"/>
+            </w:pPr>
+          </w:p>
+        </w:tc>
+        <w:tc>
+          <w:tcPr>
+            <w:tcW w:w="341" w:type="dxa"/>
+            <w:tcBorders>
+              <w:top w:val="single" w:sz="6" w:space="0" w:color="000001"/>
+              <w:left w:val="single" w:sz="6" w:space="0" w:color="000001"/>
+              <w:bottom w:val="single" w:sz="6" w:space="0" w:color="C0C0C0"/>
+              <w:right w:val="single" w:sz="6" w:space="0" w:color="C0C0C0"/>
+            </w:tcBorders>
+            <w:shd w:val="clear" w:color="auto" w:fill="FFFFFF"/>
+            <w:hideMark/>
+          </w:tcPr>
+          <w:p>
+            <w:pPr>
+              <w:spacing w:before="100" w:beforeAutospacing="1" w:after="142" w:line="288" w:lineRule="auto"/>
+            </w:pPr>
+            <w:r>
+              <w:rPr>
+                <w:color w:val="000000"/>
+                <w:sz w:val="28"/>
+                <w:szCs w:val="28"/>
+              </w:rPr>
+              <w:t>X</w:t>
+            </w:r>
+          </w:p>
+        </w:tc>
+      </w:tr>
+      <w:tr>
+        <w:trPr>
+          <w:tblCellSpacing w:w="0" w:type="dxa"/>
+        </w:trPr>
+        <w:tc>
+          <w:tcPr>
+            <w:tcW w:w="2712" w:type="dxa"/>
+            <w:tcBorders>
+              <w:top w:val="single" w:sz="6" w:space="0" w:color="000001"/>
+              <w:left w:val="single" w:sz="6" w:space="0" w:color="000001"/>
+              <w:bottom w:val="single" w:sz="6" w:space="0" w:color="C0C0C0"/>
+              <w:right w:val="single" w:sz="6" w:space="0" w:color="C0C0C0"/>
+            </w:tcBorders>
+            <w:shd w:val="clear" w:color="auto" w:fill="FFFFFF"/>
+            <w:hideMark/>
+          </w:tcPr>
+          <w:p>
+            <w:pPr>
+              <w:spacing w:before="100" w:beforeAutospacing="1" w:after="142" w:line="288" w:lineRule="auto"/>
+            </w:pPr>
+            <w:r>
+              <w:rPr>
+                <w:b/>
+                <w:bCs/>
+                <w:color w:val="000000"/>
+                <w:sz w:val="28"/>
+                <w:szCs w:val="28"/>
+              </w:rPr>
+              <w:t>Подсистема вывода информации в виде отчетов или другом виде</w:t>
+            </w:r>
+          </w:p>
+        </w:tc>
+        <w:tc>
+          <w:tcPr>
+            <w:tcW w:w="2726" w:type="dxa"/>
+            <w:tcBorders>
+              <w:top w:val="single" w:sz="6" w:space="0" w:color="000001"/>
+              <w:left w:val="single" w:sz="6" w:space="0" w:color="000001"/>
+              <w:bottom w:val="single" w:sz="6" w:space="0" w:color="C0C0C0"/>
+              <w:right w:val="single" w:sz="6" w:space="0" w:color="C0C0C0"/>
+            </w:tcBorders>
+            <w:shd w:val="clear" w:color="auto" w:fill="FFFFFF"/>
+            <w:hideMark/>
+          </w:tcPr>
+          <w:p>
+            <w:pPr>
+              <w:spacing w:before="100" w:beforeAutospacing="1" w:after="142" w:line="288" w:lineRule="auto"/>
+            </w:pPr>
+          </w:p>
+        </w:tc>
+        <w:tc>
+          <w:tcPr>
+            <w:tcW w:w="2726" w:type="dxa"/>
+            <w:tcBorders>
+              <w:top w:val="single" w:sz="6" w:space="0" w:color="000001"/>
+              <w:left w:val="single" w:sz="6" w:space="0" w:color="000001"/>
+              <w:bottom w:val="single" w:sz="6" w:space="0" w:color="C0C0C0"/>
+              <w:right w:val="single" w:sz="6" w:space="0" w:color="C0C0C0"/>
+            </w:tcBorders>
+            <w:shd w:val="clear" w:color="auto" w:fill="FFFFFF"/>
+            <w:hideMark/>
+          </w:tcPr>
+          <w:p>
+            <w:pPr>
+              <w:spacing w:before="100" w:beforeAutospacing="1" w:after="142" w:line="288" w:lineRule="auto"/>
+            </w:pPr>
+            <w:r>
+              <w:rPr>
+                <w:color w:val="000000"/>
+                <w:sz w:val="28"/>
+                <w:szCs w:val="28"/>
+              </w:rPr>
+              <w:t>X</w:t>
+            </w:r>
+          </w:p>
+        </w:tc>
+        <w:tc>
+          <w:tcPr>
+            <w:tcW w:w="341" w:type="dxa"/>
+            <w:tcBorders>
+              <w:top w:val="single" w:sz="6" w:space="0" w:color="000001"/>
+              <w:left w:val="single" w:sz="6" w:space="0" w:color="000001"/>
+              <w:bottom w:val="single" w:sz="6" w:space="0" w:color="C0C0C0"/>
+              <w:right w:val="single" w:sz="6" w:space="0" w:color="C0C0C0"/>
+            </w:tcBorders>
+            <w:shd w:val="clear" w:color="auto" w:fill="FFFFFF"/>
+            <w:hideMark/>
+          </w:tcPr>
+          <w:p>
+            <w:pPr>
+              <w:spacing w:before="100" w:beforeAutospacing="1" w:after="142" w:line="288" w:lineRule="auto"/>
+            </w:pPr>
+          </w:p>
+        </w:tc>
+      </w:tr>
+    </w:tbl>
+    <w:p>
+      <w:pPr>
+        <w:spacing w:before="100" w:beforeAutospacing="1" w:line="288" w:lineRule="auto"/>
+      </w:pPr>
       <w:r>
         <w:br/>
+      </w:r>
+      <w:r>
+        <w:rPr>
+          <w:b/>
+          <w:bCs/>
+          <w:sz w:val="26"/>
+          <w:szCs w:val="26"/>
+        </w:rPr>
+        <w:t>4.3.2.3. Требования к информационной совместимости со смежными системами</w:t>
+      </w:r>
+    </w:p>
+    <w:p>
+      <w:pPr>
+        <w:spacing w:before="100" w:beforeAutospacing="1" w:line="288" w:lineRule="auto"/>
+      </w:pPr>
+      <w:r>
+        <w:rPr>
+          <w:color w:val="000000"/>
+          <w:sz w:val="28"/>
+          <w:szCs w:val="28"/>
+        </w:rPr>
+        <w:t>Состав данных для осуществления информационного обмена по каждой смежной системе должен быть определен Разработчиком на стадии «Проектирование. Разработка эскиза» совместно с полномочными представителями Заказчика.</w:t>
+      </w:r>
+      <w:r>
+        <w:br/>
+      </w:r>
+      <w:r>
+        <w:rPr>
+          <w:color w:val="000000"/>
+          <w:sz w:val="28"/>
+          <w:szCs w:val="28"/>
+        </w:rPr>
+        <w:t>Система не должна быть закрытой для смежных систем и должна поддерживать возможность экспорта данных в смежные системы через интерфейсные таблицы или файлы данных.</w:t>
+      </w:r>
+      <w:r>
+        <w:br/>
+      </w:r>
+      <w:r>
+        <w:rPr>
+          <w:color w:val="000000"/>
+          <w:sz w:val="28"/>
+          <w:szCs w:val="28"/>
+        </w:rPr>
+        <w:t>Система должна обеспечить возможность загрузки данных, получаемых от смежной системы.</w:t>
+      </w:r>
+    </w:p>
+    <w:p>
+      <w:pPr>
+        <w:spacing w:before="100" w:beforeAutospacing="1"/>
+      </w:pPr>
+      <w:r>
+        <w:rPr>
+          <w:b/>
+          <w:bCs/>
+          <w:sz w:val="26"/>
+          <w:szCs w:val="26"/>
+        </w:rPr>
+        <w:t>4.3.2.4. Требования по использованию классификаторов, унифицированных документов и классификаторов</w:t>
+      </w:r>
+    </w:p>
+    <w:p>
+      <w:pPr>
+        <w:spacing w:before="100" w:beforeAutospacing="1"/>
+      </w:pPr>
+      <w:r>
+        <w:rPr>
+          <w:color w:val="000000"/>
+          <w:sz w:val="28"/>
+          <w:szCs w:val="28"/>
+        </w:rPr>
+        <w:t>Классификаторы должны быть разработаны и установлены с использованием стандартных принципов классификации, таких как иерархическая структура и уникальные коды для каждой категории. Так же должны включать в себя все необходимые категории для удобной и эффективной продажи билетов, включая типы фильмов, жанры, возрастные ограничения, расписания и цены. Чтобы обеспечить актуальность информации и удобство использования для пользователей, а также автоматизацию процесса заказа и оплаты билетов классификаторы должны быть интегрированы с онлайн-платформой, обновляемыми и поддерживаемыми.</w:t>
+      </w:r>
+    </w:p>
+    <w:p>
+      <w:pPr>
+        <w:spacing w:before="100" w:beforeAutospacing="1"/>
+      </w:pPr>
+      <w:r>
+        <w:rPr>
+          <w:color w:val="000000"/>
+          <w:sz w:val="28"/>
+          <w:szCs w:val="28"/>
+        </w:rPr>
+        <w:t>Классификаторы должны соответствовать законодательству и требованиям безопасности для обеспечения защиты персональных данных пользователей и конфиденциальности информации о заказах билетов.</w:t>
+      </w:r>
+    </w:p>
+    <w:p>
+      <w:pPr>
+        <w:spacing w:before="278"/>
+      </w:pPr>
+      <w:r>
+        <w:rPr>
+          <w:color w:val="000000"/>
+          <w:sz w:val="28"/>
+          <w:szCs w:val="28"/>
+        </w:rPr>
+        <w:t>Унифицированные документы должны быть разработаны для каждого типа билета, включая электронные билеты, бумажные билеты и мобильные билеты, чтобы обеспечить удобство использования и безопасность для пользователей.</w:t>
+      </w:r>
+    </w:p>
+    <w:p>
+      <w:pPr>
+        <w:spacing w:before="278"/>
+      </w:pPr>
+    </w:p>
+    <w:p>
+      <w:pPr>
+        <w:spacing w:before="100" w:beforeAutospacing="1"/>
+      </w:pPr>
+      <w:r>
+        <w:rPr>
+          <w:b/>
+          <w:bCs/>
+          <w:sz w:val="26"/>
+          <w:szCs w:val="26"/>
+        </w:rPr>
+        <w:t>4.3.2.5. Требования по применению систем управления базами данных</w:t>
+      </w:r>
+    </w:p>
+    <w:p>
+      <w:pPr>
+        <w:spacing w:before="100" w:beforeAutospacing="1"/>
+      </w:pPr>
+      <w:r>
+        <w:rPr>
+          <w:color w:val="000000"/>
+          <w:sz w:val="28"/>
+          <w:szCs w:val="28"/>
+        </w:rPr>
+        <w:t>Для реализации подсистемы хранения данных должна использоваться промышленная СУБД. Системы управления базами данных должны:</w:t>
+      </w:r>
+    </w:p>
+    <w:p>
+      <w:pPr>
+        <w:spacing w:before="100" w:beforeAutospacing="1"/>
+      </w:pPr>
+      <w:r>
+        <w:rPr>
+          <w:color w:val="000000"/>
+          <w:sz w:val="28"/>
+          <w:szCs w:val="28"/>
+        </w:rPr>
+        <w:t>- обеспечивать высокую доступность данных, чтобы минимизировать риск потери информации и обеспечить непрерывную работу систем продажи билетов и управления кинотеатром;</w:t>
+      </w:r>
+    </w:p>
+    <w:p>
+      <w:pPr>
+        <w:spacing w:before="100" w:beforeAutospacing="1"/>
+      </w:pPr>
+      <w:r>
+        <w:rPr>
+          <w:color w:val="000000"/>
+          <w:sz w:val="28"/>
+          <w:szCs w:val="28"/>
+        </w:rPr>
+        <w:t>- иметь функционал для обеспечения безопасности данных, включая возможность установки различных уровней доступа к информации, шифрование данных и резервное копирование;</w:t>
+      </w:r>
+    </w:p>
+    <w:p>
+      <w:pPr>
+        <w:spacing w:before="100" w:beforeAutospacing="1"/>
+      </w:pPr>
+      <w:r>
+        <w:rPr>
+          <w:color w:val="000000"/>
+          <w:sz w:val="28"/>
+          <w:szCs w:val="28"/>
+        </w:rPr>
+        <w:t>-быть легко масштабируемыми для обработки большого объема данных;</w:t>
+      </w:r>
+    </w:p>
+    <w:p>
+      <w:pPr>
+        <w:spacing w:before="100" w:beforeAutospacing="1"/>
+      </w:pPr>
+      <w:r>
+        <w:rPr>
+          <w:color w:val="000000"/>
+          <w:sz w:val="28"/>
+          <w:szCs w:val="28"/>
+        </w:rPr>
+        <w:t>- поддерживать возможность интеграции с другими системами управления, такими как системы учета и финансового управления, системы маркетинговых компаний и системы управления посетителями кинотеатра;</w:t>
+      </w:r>
+    </w:p>
+    <w:p>
+      <w:pPr>
+        <w:spacing w:before="100" w:beforeAutospacing="1"/>
+      </w:pPr>
+      <w:r>
+        <w:rPr>
+          <w:color w:val="000000"/>
+          <w:sz w:val="28"/>
+          <w:szCs w:val="28"/>
+        </w:rPr>
+        <w:t>- обеспечивать высокую производительность для быстрого доступа к данным и выполнения запросов, что важно для оперативной работы с информацией о билетах, сеансах и посетителях;</w:t>
+      </w:r>
+    </w:p>
+    <w:p>
+      <w:pPr>
+        <w:spacing w:before="100" w:beforeAutospacing="1"/>
+      </w:pPr>
+      <w:r>
+        <w:rPr>
+          <w:color w:val="000000"/>
+          <w:sz w:val="28"/>
+          <w:szCs w:val="28"/>
+        </w:rPr>
+        <w:t>- поддерживать возможность интеграции с другими системами управления;</w:t>
+      </w:r>
+    </w:p>
+    <w:p>
+      <w:pPr>
+        <w:spacing w:before="100" w:beforeAutospacing="1"/>
+      </w:pPr>
+      <w:r>
+        <w:rPr>
+          <w:color w:val="000000"/>
+          <w:sz w:val="28"/>
+          <w:szCs w:val="28"/>
+        </w:rPr>
+        <w:t>- обеспечивать возможность создания отчетов и аналитических данных для оценки эффективности бизнеса, анализ поведения потребителей и принятия стратегических решений.</w:t>
+      </w:r>
+    </w:p>
+    <w:p>
+      <w:pPr>
+        <w:spacing w:before="100" w:beforeAutospacing="1"/>
+      </w:pPr>
+    </w:p>
+    <w:p>
+      <w:pPr>
+        <w:spacing w:before="100" w:beforeAutospacing="1"/>
+      </w:pPr>
+      <w:r>
+        <w:rPr>
+          <w:b/>
+          <w:bCs/>
+        </w:rPr>
+        <w:t>4.3.2.6. Требования к структуре процесса сбора, обработки, передачи данных в системе и представлению данных</w:t>
+      </w:r>
+    </w:p>
+    <w:p>
+      <w:pPr>
+        <w:spacing w:before="100" w:beforeAutospacing="1"/>
+      </w:pPr>
+      <w:r>
+        <w:rPr>
+          <w:color w:val="000000"/>
+          <w:sz w:val="28"/>
+          <w:szCs w:val="28"/>
+        </w:rPr>
+        <w:t>Процесс сбора, обработки и передачи данных в системе определяется регламентом процессов сбора, преобразования и загрузки данных, разрабатываемом на этапе «Проектирование. Разработка эскиза».</w:t>
+      </w:r>
+    </w:p>
+    <w:p>
+      <w:pPr>
+        <w:spacing w:before="100" w:beforeAutospacing="1"/>
+      </w:pPr>
+      <w:r>
+        <w:rPr>
+          <w:b/>
+          <w:bCs/>
+        </w:rPr>
+        <w:t>4.3.2.7. Требования к защите данных от разрушений при авариях и сбоях в электропитании системы</w:t>
+      </w:r>
+    </w:p>
+    <w:p>
+      <w:pPr>
+        <w:spacing w:before="100" w:beforeAutospacing="1"/>
+      </w:pPr>
+      <w:r>
+        <w:rPr>
+          <w:color w:val="000000"/>
+          <w:sz w:val="28"/>
+          <w:szCs w:val="28"/>
+        </w:rPr>
+        <w:t>Информация в базе данных системы должна сохраняться при возникновении аварийных ситуаций, связанных со сбоями электропитания.</w:t>
+      </w:r>
+      <w:r>
+        <w:br/>
+      </w:r>
+      <w:r>
+        <w:rPr>
+          <w:color w:val="000000"/>
+          <w:sz w:val="28"/>
+          <w:szCs w:val="28"/>
+        </w:rPr>
+        <w:t>Система должна иметь бесперебойное электропитание, обеспечивающее её нормальное функционирование в течение 15 минут в случае отсутствия внешнего энергоснабжения, и 5 минут дополнительно для корректного завершения всех процессов.</w:t>
+      </w:r>
+      <w:r>
+        <w:br/>
+      </w:r>
+      <w:r>
+        <w:rPr>
+          <w:color w:val="000000"/>
+          <w:sz w:val="28"/>
+          <w:szCs w:val="28"/>
+        </w:rPr>
+        <w:t>Резервное копирование данных должно осуществляться на регулярной основе, в объёмах, достаточных для восстановления информации в подсистеме хранения данных.`</w:t>
+      </w:r>
+    </w:p>
+    <w:p>
+      <w:pPr>
+        <w:spacing w:before="100" w:beforeAutospacing="1"/>
+      </w:pPr>
+      <w:r>
+        <w:rPr>
+          <w:b/>
+          <w:bCs/>
+        </w:rPr>
+        <w:t>4.3.2.8. Требования к контролю, хранению, обновлению и восстановлению данных</w:t>
+      </w:r>
+    </w:p>
+    <w:p>
+      <w:pPr>
+        <w:spacing w:before="100" w:beforeAutospacing="1"/>
+      </w:pPr>
+      <w:r>
+        <w:rPr>
+          <w:color w:val="000000"/>
+          <w:sz w:val="28"/>
+          <w:szCs w:val="28"/>
+        </w:rPr>
+        <w:t>К контролю данных предъявляются следующие требования:</w:t>
+      </w:r>
+      <w:r>
+        <w:br/>
+      </w:r>
+      <w:r>
+        <w:rPr>
+          <w:color w:val="000000"/>
+          <w:sz w:val="28"/>
+          <w:szCs w:val="28"/>
+        </w:rPr>
+        <w:t>- система должна протоколировать все события, связанные с изменением своего информационного наполнения, и иметь возможность в случае сбоя в работе восстанавливать свое состояние, используя ранее запротоколированные изменения данных.</w:t>
+      </w:r>
+      <w:r>
+        <w:br/>
+      </w:r>
+      <w:r>
+        <w:rPr>
+          <w:color w:val="000000"/>
+          <w:sz w:val="28"/>
+          <w:szCs w:val="28"/>
+        </w:rPr>
+        <w:t>К хранению данных предъявляются следующие требования:</w:t>
+      </w:r>
+      <w:r>
+        <w:br/>
+      </w:r>
+      <w:r>
+        <w:rPr>
+          <w:color w:val="000000"/>
+          <w:sz w:val="28"/>
+          <w:szCs w:val="28"/>
+        </w:rPr>
+        <w:t>- хранение исторических данных в системе должно производиться не более чем за 5 (пять) предыдущих лет. По истечению данного срока данные должны переходить в архив;</w:t>
+      </w:r>
+      <w:r>
+        <w:br/>
+      </w:r>
+      <w:r>
+        <w:rPr>
+          <w:color w:val="000000"/>
+          <w:sz w:val="28"/>
+          <w:szCs w:val="28"/>
+        </w:rPr>
+        <w:t>- исторические данные, превышающие десятилетний порог, должны храниться на ленточном массиве с возможностью их восстановления.</w:t>
+      </w:r>
+      <w:r>
+        <w:br/>
+      </w:r>
+      <w:r>
+        <w:rPr>
+          <w:color w:val="000000"/>
+          <w:sz w:val="28"/>
+          <w:szCs w:val="28"/>
+        </w:rPr>
+        <w:t>К обновлению и восстановлению данных предъявляются следующие требования:</w:t>
+      </w:r>
+      <w:r>
+        <w:br/>
+      </w:r>
+      <w:r>
+        <w:rPr>
+          <w:color w:val="000000"/>
+          <w:sz w:val="28"/>
+          <w:szCs w:val="28"/>
+        </w:rPr>
+        <w:t>- для сервера сбора данных необходимо обеспечить резервное копирование его бинарных файлов (Home) раз в неделю и хранение копии на протяжении 3-х месяцев;</w:t>
+      </w:r>
+      <w:r>
+        <w:br/>
+      </w:r>
+      <w:r>
+        <w:rPr>
+          <w:color w:val="000000"/>
+          <w:sz w:val="28"/>
+          <w:szCs w:val="28"/>
+        </w:rPr>
+        <w:t>- для сервера хранения и обработки данных необходимо обеспечить резервное копирование его бинарных файлов раз в неделю и хранение копии на протяжении 3-х месяцев.</w:t>
+      </w:r>
+    </w:p>
+    <w:p>
+      <w:pPr>
+        <w:spacing w:before="100" w:beforeAutospacing="1"/>
+      </w:pPr>
+      <w:r>
+        <w:rPr>
+          <w:b/>
+          <w:bCs/>
+        </w:rPr>
+        <w:t>4.3.2.9. Требования к процедуре придания юридической силы документам, продуцируемым техническими средствами системы</w:t>
+      </w:r>
+    </w:p>
+    <w:p>
+      <w:pPr>
+        <w:spacing w:before="100" w:beforeAutospacing="1"/>
+      </w:pPr>
+      <w:r>
+        <w:rPr>
+          <w:color w:val="000000"/>
+          <w:sz w:val="28"/>
+          <w:szCs w:val="28"/>
+        </w:rPr>
+        <w:t>Требования не предъявляются</w:t>
+      </w:r>
+    </w:p>
+    <w:p>
+      <w:pPr>
+        <w:spacing w:before="100" w:beforeAutospacing="1"/>
+      </w:pPr>
+      <w:r>
+        <w:rPr>
+          <w:b/>
+          <w:bCs/>
+          <w:sz w:val="26"/>
+          <w:szCs w:val="26"/>
+        </w:rPr>
+        <w:t>4.3.3. Требования к лингвистическому обеспечению</w:t>
+      </w:r>
+    </w:p>
+    <w:p>
+      <w:pPr>
+        <w:spacing w:before="100" w:beforeAutospacing="1"/>
+      </w:pPr>
+      <w:r>
+        <w:rPr>
+          <w:color w:val="000000"/>
+          <w:sz w:val="28"/>
+          <w:szCs w:val="28"/>
+        </w:rPr>
+        <w:t xml:space="preserve">При реализации системы должны применяться следующие языки высокого уровня: SQL, Java, C# и </w:t>
+      </w:r>
+      <w:proofErr w:type="spellStart"/>
+      <w:r>
+        <w:rPr>
+          <w:color w:val="000000"/>
+          <w:sz w:val="28"/>
+          <w:szCs w:val="28"/>
+        </w:rPr>
+        <w:t>д.р</w:t>
+      </w:r>
+      <w:proofErr w:type="spellEnd"/>
+      <w:r>
+        <w:rPr>
+          <w:color w:val="000000"/>
+          <w:sz w:val="28"/>
+          <w:szCs w:val="28"/>
+        </w:rPr>
+        <w:t>.</w:t>
+      </w:r>
+      <w:r>
+        <w:br/>
+      </w:r>
+      <w:r>
+        <w:rPr>
+          <w:color w:val="000000"/>
+          <w:sz w:val="28"/>
+          <w:szCs w:val="28"/>
+        </w:rPr>
+        <w:t>Должны выполняться следующие требования к кодированию и декодированию данных: Windows CP1251 для подсистемы хранения данных и информации, поступающей из систем-источников.</w:t>
+      </w:r>
+      <w:r>
+        <w:br/>
+      </w:r>
+      <w:r>
+        <w:rPr>
+          <w:color w:val="000000"/>
+          <w:sz w:val="28"/>
+          <w:szCs w:val="28"/>
+        </w:rPr>
+        <w:t>Для организации диалога системы с пользователем должен применяться графический оконный пользовательский интерфейс.</w:t>
+      </w:r>
+    </w:p>
+    <w:p>
+      <w:pPr>
+        <w:spacing w:before="100" w:beforeAutospacing="1"/>
+      </w:pPr>
+      <w:r>
+        <w:rPr>
+          <w:b/>
+          <w:bCs/>
+          <w:sz w:val="26"/>
+          <w:szCs w:val="26"/>
+        </w:rPr>
+        <w:t>4.3.4. Требования к программному обеспечению</w:t>
+      </w:r>
+    </w:p>
+    <w:p>
+      <w:pPr>
+        <w:spacing w:before="100" w:beforeAutospacing="1"/>
+      </w:pPr>
+    </w:p>
+    <w:p>
+      <w:pPr>
+        <w:spacing w:before="100" w:beforeAutospacing="1" w:after="240"/>
+      </w:pPr>
+      <w:r>
+        <w:rPr>
+          <w:color w:val="000000"/>
+          <w:sz w:val="28"/>
+          <w:szCs w:val="28"/>
+        </w:rPr>
+        <w:t>Перечень покупных программных средств:</w:t>
+      </w:r>
+      <w:r>
+        <w:br/>
+      </w:r>
+      <w:r>
+        <w:rPr>
+          <w:color w:val="000000"/>
+          <w:sz w:val="28"/>
+          <w:szCs w:val="28"/>
+        </w:rPr>
+        <w:t>- СУБД MS SQL Server 2019;</w:t>
+      </w:r>
+      <w:r>
+        <w:br/>
+      </w:r>
+      <w:r>
+        <w:br/>
+      </w:r>
+      <w:r>
+        <w:rPr>
+          <w:color w:val="000000"/>
+          <w:sz w:val="28"/>
+          <w:szCs w:val="28"/>
+        </w:rPr>
+        <w:t>СУБД должна иметь возможность установки на ОС HP Unix.</w:t>
+      </w:r>
+      <w:r>
+        <w:br/>
+      </w:r>
+      <w:r>
+        <w:br/>
+      </w:r>
+      <w:r>
+        <w:rPr>
+          <w:color w:val="000000"/>
+          <w:sz w:val="28"/>
+          <w:szCs w:val="28"/>
+        </w:rPr>
+        <w:t>К обеспечению качества ПС предъявляются следующие требования:</w:t>
+      </w:r>
+      <w:r>
+        <w:br/>
+      </w:r>
+      <w:r>
+        <w:rPr>
+          <w:color w:val="000000"/>
+          <w:sz w:val="28"/>
+          <w:szCs w:val="28"/>
+        </w:rPr>
+        <w:t>- функциональность должна обеспечиваться выполнением подсистемами всех их функций.</w:t>
+      </w:r>
+      <w:r>
+        <w:br/>
+      </w:r>
+      <w:r>
+        <w:rPr>
+          <w:color w:val="000000"/>
+          <w:sz w:val="28"/>
+          <w:szCs w:val="28"/>
+        </w:rPr>
+        <w:t>- надежность должна обеспечиваться за счет предупреждения ошибок - не допущения ошибок в готовых ПС;</w:t>
+      </w:r>
+      <w:r>
+        <w:br/>
+      </w:r>
+      <w:r>
+        <w:rPr>
+          <w:color w:val="000000"/>
+          <w:sz w:val="28"/>
+          <w:szCs w:val="28"/>
+        </w:rPr>
+        <w:t>- легкость применения должна обеспечиваться за счет применения покупных программных средств;</w:t>
+      </w:r>
+      <w:r>
+        <w:br/>
+      </w:r>
+      <w:r>
+        <w:rPr>
+          <w:color w:val="000000"/>
+          <w:sz w:val="28"/>
+          <w:szCs w:val="28"/>
+        </w:rPr>
+        <w:t>- эффективность должна обеспечиваться за счет принятия подходящих, верных решений на разных этапах разработки ПС и системы в целом;</w:t>
+      </w:r>
+      <w:r>
+        <w:br/>
+      </w:r>
+      <w:r>
+        <w:rPr>
+          <w:color w:val="000000"/>
+          <w:sz w:val="28"/>
+          <w:szCs w:val="28"/>
+        </w:rPr>
+        <w:t xml:space="preserve">- </w:t>
+      </w:r>
+      <w:proofErr w:type="spellStart"/>
+      <w:r>
+        <w:rPr>
+          <w:color w:val="000000"/>
+          <w:sz w:val="28"/>
+          <w:szCs w:val="28"/>
+        </w:rPr>
+        <w:t>сопровождаемость</w:t>
+      </w:r>
+      <w:proofErr w:type="spellEnd"/>
+      <w:r>
+        <w:rPr>
+          <w:color w:val="000000"/>
+          <w:sz w:val="28"/>
+          <w:szCs w:val="28"/>
+        </w:rPr>
+        <w:t xml:space="preserve"> должна обеспечиваться за счет высокого качества документации по сопровождению, а также за счет использования в программном тексте описания объектов и комментариев; использованием осмысленных (мнемонических) и устойчиво различимых имен объектов; размещением не больше одного оператора в строке текста программы; избеганием создания фрагментов текстов программ с неочевидным или скрытым смыслом.</w:t>
+      </w:r>
+      <w:r>
+        <w:br/>
+      </w:r>
+      <w:r>
+        <w:rPr>
+          <w:color w:val="000000"/>
+          <w:sz w:val="28"/>
+          <w:szCs w:val="28"/>
+        </w:rPr>
+        <w:t>- также на каждом этапе в разработке ПС должна проводится проверка правильности принятых решений по разработке и применению готовых ПС.</w:t>
+      </w:r>
+      <w:r>
+        <w:br/>
+      </w:r>
+    </w:p>
+    <w:p>
+      <w:pPr>
+        <w:spacing w:before="100" w:beforeAutospacing="1"/>
+      </w:pPr>
+      <w:r>
+        <w:rPr>
+          <w:b/>
+          <w:bCs/>
+          <w:sz w:val="26"/>
+          <w:szCs w:val="26"/>
+        </w:rPr>
+        <w:t>4.3.5. Требования к техническому обеспечению</w:t>
+      </w:r>
+    </w:p>
+    <w:p>
+      <w:pPr>
+        <w:spacing w:before="100" w:beforeAutospacing="1"/>
+      </w:pPr>
+      <w:r>
+        <w:rPr>
+          <w:color w:val="000000"/>
+          <w:sz w:val="28"/>
+          <w:szCs w:val="28"/>
+        </w:rPr>
+        <w:t>Система должна быть реализована с использованием специально выделенных серверов Заказчика.</w:t>
+      </w:r>
+      <w:r>
+        <w:br/>
+      </w:r>
+      <w:r>
+        <w:rPr>
+          <w:color w:val="000000"/>
+          <w:sz w:val="28"/>
+          <w:szCs w:val="28"/>
+        </w:rPr>
+        <w:t xml:space="preserve">Сервер базы данных должен быть развернут на HPE </w:t>
+      </w:r>
+      <w:proofErr w:type="spellStart"/>
+      <w:r>
+        <w:rPr>
+          <w:color w:val="000000"/>
+          <w:sz w:val="28"/>
+          <w:szCs w:val="28"/>
+        </w:rPr>
+        <w:t>BladeSystem</w:t>
+      </w:r>
+      <w:proofErr w:type="spellEnd"/>
+      <w:r>
+        <w:rPr>
+          <w:color w:val="000000"/>
+          <w:sz w:val="28"/>
+          <w:szCs w:val="28"/>
+        </w:rPr>
+        <w:t xml:space="preserve"> №1, минимальная конфигурация которого должна быть: CPU: 16 (32 </w:t>
+      </w:r>
+      <w:proofErr w:type="spellStart"/>
+      <w:r>
+        <w:rPr>
+          <w:color w:val="000000"/>
+          <w:sz w:val="28"/>
+          <w:szCs w:val="28"/>
+        </w:rPr>
+        <w:t>core</w:t>
+      </w:r>
+      <w:proofErr w:type="spellEnd"/>
+      <w:r>
+        <w:rPr>
+          <w:color w:val="000000"/>
+          <w:sz w:val="28"/>
+          <w:szCs w:val="28"/>
+        </w:rPr>
+        <w:t xml:space="preserve">); RAM: 128 </w:t>
+      </w:r>
+      <w:proofErr w:type="spellStart"/>
+      <w:r>
+        <w:rPr>
+          <w:color w:val="000000"/>
+          <w:sz w:val="28"/>
+          <w:szCs w:val="28"/>
+        </w:rPr>
+        <w:t>Gb</w:t>
+      </w:r>
+      <w:proofErr w:type="spellEnd"/>
+      <w:r>
+        <w:rPr>
+          <w:color w:val="000000"/>
+          <w:sz w:val="28"/>
+          <w:szCs w:val="28"/>
+        </w:rPr>
+        <w:t xml:space="preserve">; HDD: 500 </w:t>
+      </w:r>
+      <w:proofErr w:type="spellStart"/>
+      <w:r>
+        <w:rPr>
+          <w:color w:val="000000"/>
+          <w:sz w:val="28"/>
+          <w:szCs w:val="28"/>
+        </w:rPr>
+        <w:t>Gb</w:t>
+      </w:r>
+      <w:proofErr w:type="spellEnd"/>
+      <w:r>
+        <w:rPr>
+          <w:color w:val="000000"/>
+          <w:sz w:val="28"/>
+          <w:szCs w:val="28"/>
+        </w:rPr>
+        <w:t xml:space="preserve">; Network Card: 2 (2 </w:t>
+      </w:r>
+      <w:proofErr w:type="spellStart"/>
+      <w:r>
+        <w:rPr>
+          <w:color w:val="000000"/>
+          <w:sz w:val="28"/>
+          <w:szCs w:val="28"/>
+        </w:rPr>
+        <w:t>Gbit</w:t>
+      </w:r>
+      <w:proofErr w:type="spellEnd"/>
+      <w:r>
+        <w:rPr>
+          <w:color w:val="000000"/>
+          <w:sz w:val="28"/>
+          <w:szCs w:val="28"/>
+        </w:rPr>
+        <w:t xml:space="preserve">); </w:t>
+      </w:r>
+      <w:proofErr w:type="spellStart"/>
+      <w:r>
+        <w:rPr>
+          <w:color w:val="000000"/>
+          <w:sz w:val="28"/>
+          <w:szCs w:val="28"/>
+        </w:rPr>
+        <w:t>Fiber</w:t>
+      </w:r>
+      <w:proofErr w:type="spellEnd"/>
+      <w:r>
+        <w:rPr>
+          <w:color w:val="000000"/>
+          <w:sz w:val="28"/>
+          <w:szCs w:val="28"/>
+        </w:rPr>
+        <w:t xml:space="preserve"> Channel: 4.</w:t>
+      </w:r>
+      <w:r>
+        <w:br/>
+      </w:r>
+      <w:r>
+        <w:rPr>
+          <w:color w:val="000000"/>
+          <w:sz w:val="28"/>
+          <w:szCs w:val="28"/>
+        </w:rPr>
+        <w:t xml:space="preserve">Сервер сбора, обработки, вывода информации должен быть развернут на HPE </w:t>
+      </w:r>
+      <w:proofErr w:type="spellStart"/>
+      <w:r>
+        <w:rPr>
+          <w:color w:val="000000"/>
+          <w:sz w:val="28"/>
+          <w:szCs w:val="28"/>
+        </w:rPr>
+        <w:t>BladeSystem</w:t>
+      </w:r>
+      <w:proofErr w:type="spellEnd"/>
+      <w:r>
+        <w:rPr>
+          <w:color w:val="000000"/>
+          <w:sz w:val="28"/>
+          <w:szCs w:val="28"/>
+        </w:rPr>
+        <w:t xml:space="preserve"> №2, минимальная конфигурация которого должна быть:</w:t>
+      </w:r>
+      <w:r>
+        <w:br/>
+      </w:r>
+      <w:r>
+        <w:rPr>
+          <w:color w:val="000000"/>
+          <w:sz w:val="28"/>
+          <w:szCs w:val="28"/>
+        </w:rPr>
+        <w:t xml:space="preserve">CPU: 8 (16 </w:t>
+      </w:r>
+      <w:proofErr w:type="spellStart"/>
+      <w:r>
+        <w:rPr>
+          <w:color w:val="000000"/>
+          <w:sz w:val="28"/>
+          <w:szCs w:val="28"/>
+        </w:rPr>
+        <w:t>core</w:t>
+      </w:r>
+      <w:proofErr w:type="spellEnd"/>
+      <w:r>
+        <w:rPr>
+          <w:color w:val="000000"/>
+          <w:sz w:val="28"/>
+          <w:szCs w:val="28"/>
+        </w:rPr>
+        <w:t xml:space="preserve">); RAM: 32 </w:t>
+      </w:r>
+      <w:proofErr w:type="spellStart"/>
+      <w:r>
+        <w:rPr>
+          <w:color w:val="000000"/>
+          <w:sz w:val="28"/>
+          <w:szCs w:val="28"/>
+        </w:rPr>
+        <w:t>Gb</w:t>
+      </w:r>
+      <w:proofErr w:type="spellEnd"/>
+      <w:r>
+        <w:rPr>
+          <w:color w:val="000000"/>
+          <w:sz w:val="28"/>
+          <w:szCs w:val="28"/>
+        </w:rPr>
+        <w:t xml:space="preserve">; HDD: 300 </w:t>
+      </w:r>
+      <w:proofErr w:type="spellStart"/>
+      <w:r>
+        <w:rPr>
+          <w:color w:val="000000"/>
+          <w:sz w:val="28"/>
+          <w:szCs w:val="28"/>
+        </w:rPr>
+        <w:t>Gb</w:t>
+      </w:r>
+      <w:proofErr w:type="spellEnd"/>
+      <w:r>
+        <w:rPr>
+          <w:color w:val="000000"/>
+          <w:sz w:val="28"/>
+          <w:szCs w:val="28"/>
+        </w:rPr>
+        <w:t xml:space="preserve">; Network Card: 2 (1 </w:t>
+      </w:r>
+      <w:proofErr w:type="spellStart"/>
+      <w:r>
+        <w:rPr>
+          <w:color w:val="000000"/>
+          <w:sz w:val="28"/>
+          <w:szCs w:val="28"/>
+        </w:rPr>
+        <w:t>Gbit</w:t>
+      </w:r>
+      <w:proofErr w:type="spellEnd"/>
+      <w:r>
+        <w:rPr>
+          <w:color w:val="000000"/>
+          <w:sz w:val="28"/>
+          <w:szCs w:val="28"/>
+        </w:rPr>
+        <w:t xml:space="preserve">); </w:t>
+      </w:r>
+      <w:proofErr w:type="spellStart"/>
+      <w:r>
+        <w:rPr>
+          <w:color w:val="000000"/>
+          <w:sz w:val="28"/>
+          <w:szCs w:val="28"/>
+        </w:rPr>
+        <w:t>Fiber</w:t>
+      </w:r>
+      <w:proofErr w:type="spellEnd"/>
+      <w:r>
+        <w:rPr>
+          <w:color w:val="000000"/>
+          <w:sz w:val="28"/>
+          <w:szCs w:val="28"/>
+        </w:rPr>
+        <w:t xml:space="preserve"> Channel: 2.</w:t>
+      </w:r>
+    </w:p>
+    <w:p>
+      <w:pPr>
+        <w:spacing w:before="100" w:beforeAutospacing="1"/>
+      </w:pPr>
+      <w:r>
+        <w:rPr>
+          <w:color w:val="000000"/>
+          <w:sz w:val="28"/>
+          <w:szCs w:val="28"/>
+        </w:rPr>
+        <w:t xml:space="preserve">Требования к техническим характеристикам веб-сервера: Процессор – 2 х Intel Xeon 3 ГГц; RAM – 16 Гб; HDD – 4 х 128 Гб; Устройство чтения компакт-дисков (DVD-ROM); Network Card – 1 </w:t>
+      </w:r>
+      <w:proofErr w:type="spellStart"/>
+      <w:r>
+        <w:rPr>
+          <w:color w:val="000000"/>
+          <w:sz w:val="28"/>
+          <w:szCs w:val="28"/>
+        </w:rPr>
+        <w:t>Gbit</w:t>
+      </w:r>
+      <w:proofErr w:type="spellEnd"/>
+      <w:r>
+        <w:rPr>
+          <w:color w:val="000000"/>
+          <w:sz w:val="28"/>
+          <w:szCs w:val="28"/>
+        </w:rPr>
+        <w:t>.</w:t>
+      </w:r>
+      <w:r>
+        <w:br/>
+      </w:r>
+      <w:r>
+        <w:rPr>
+          <w:color w:val="000000"/>
+          <w:sz w:val="28"/>
+          <w:szCs w:val="28"/>
+        </w:rPr>
+        <w:t>Приведенные сервера должны быть подключены к дисковому массиву HP XP с организацией сети хранения данных. Минимальный объем свободного пространства для хранения данных на дисковом массиве должен составлять 100 Тб.</w:t>
+      </w:r>
+    </w:p>
+    <w:p>
+      <w:pPr>
+        <w:spacing w:before="100" w:beforeAutospacing="1"/>
+      </w:pPr>
+    </w:p>
+    <w:p>
+      <w:pPr>
+        <w:spacing w:before="100" w:beforeAutospacing="1"/>
+      </w:pPr>
+      <w:r>
+        <w:rPr>
+          <w:b/>
+          <w:bCs/>
+          <w:sz w:val="26"/>
+          <w:szCs w:val="26"/>
+        </w:rPr>
+        <w:t>4.3.6. Требования к метрологическому обеспечению</w:t>
+      </w:r>
+    </w:p>
+    <w:p>
+      <w:pPr>
+        <w:spacing w:before="100" w:beforeAutospacing="1"/>
+      </w:pPr>
+      <w:r>
+        <w:rPr>
+          <w:color w:val="000000"/>
+          <w:sz w:val="28"/>
+          <w:szCs w:val="28"/>
+        </w:rPr>
+        <w:t>Не предъявляются.</w:t>
+      </w:r>
+    </w:p>
+    <w:p>
+      <w:pPr>
+        <w:spacing w:before="100" w:beforeAutospacing="1"/>
+      </w:pPr>
+      <w:r>
+        <w:rPr>
+          <w:b/>
+          <w:bCs/>
+          <w:sz w:val="26"/>
+          <w:szCs w:val="26"/>
+        </w:rPr>
+        <w:t>4.3.7. Требования к организационному обеспечению</w:t>
+      </w:r>
+    </w:p>
+    <w:p>
+      <w:pPr>
+        <w:spacing w:before="100" w:beforeAutospacing="1"/>
+      </w:pPr>
+      <w:r>
+        <w:rPr>
+          <w:sz w:val="26"/>
+          <w:szCs w:val="26"/>
+        </w:rPr>
+        <w:t>1. Управление персоналом:</w:t>
+      </w:r>
+    </w:p>
+    <w:p>
+      <w:pPr>
+        <w:spacing w:before="100" w:beforeAutospacing="1"/>
+      </w:pPr>
+      <w:r>
+        <w:rPr>
+          <w:sz w:val="26"/>
+          <w:szCs w:val="26"/>
+        </w:rPr>
+        <w:t>- Назначение квалифицированных сотрудников на обслуживание онлайн платформы для продажи и бронирования билетов.</w:t>
+      </w:r>
+    </w:p>
+    <w:p>
+      <w:pPr>
+        <w:spacing w:before="100" w:beforeAutospacing="1"/>
+      </w:pPr>
+      <w:r>
+        <w:rPr>
+          <w:sz w:val="26"/>
+          <w:szCs w:val="26"/>
+        </w:rPr>
+        <w:t>- Обучение сотрудников по работе с программным обеспечением и обработке заказов онлайн.</w:t>
+      </w:r>
+    </w:p>
+    <w:p>
+      <w:pPr>
+        <w:spacing w:before="100" w:beforeAutospacing="1"/>
+      </w:pPr>
+      <w:r>
+        <w:rPr>
+          <w:sz w:val="26"/>
+          <w:szCs w:val="26"/>
+        </w:rPr>
+        <w:t>2. Обработка заявок и запросов:</w:t>
+      </w:r>
+    </w:p>
+    <w:p>
+      <w:pPr>
+        <w:spacing w:before="100" w:beforeAutospacing="1"/>
+      </w:pPr>
+      <w:r>
+        <w:rPr>
+          <w:sz w:val="26"/>
+          <w:szCs w:val="26"/>
+        </w:rPr>
+        <w:t>- Разработка методов и процедур обработки заявок на покупку билетов, бронирование, возврат билетов и обращения пользователей.</w:t>
+      </w:r>
+    </w:p>
+    <w:p>
+      <w:pPr>
+        <w:spacing w:before="100" w:beforeAutospacing="1"/>
+      </w:pPr>
+      <w:r>
+        <w:rPr>
+          <w:sz w:val="26"/>
+          <w:szCs w:val="26"/>
+        </w:rPr>
+        <w:t>- Установление системы мониторинга и отслеживания заявок для обеспечения своевременного и качественного обслуживания клиентов.</w:t>
+      </w:r>
+    </w:p>
+    <w:p>
+      <w:pPr>
+        <w:spacing w:before="100" w:beforeAutospacing="1"/>
+      </w:pPr>
+      <w:r>
+        <w:rPr>
+          <w:sz w:val="26"/>
+          <w:szCs w:val="26"/>
+        </w:rPr>
+        <w:t>3. Управление инфраструктурой:</w:t>
+      </w:r>
+    </w:p>
+    <w:p>
+      <w:pPr>
+        <w:spacing w:before="100" w:beforeAutospacing="1"/>
+      </w:pPr>
+      <w:r>
+        <w:rPr>
+          <w:sz w:val="26"/>
+          <w:szCs w:val="26"/>
+        </w:rPr>
+        <w:t>- Обеспечение надежности серверов и сетевого оборудования для бесперебойной работы онлайн сервиса.</w:t>
+      </w:r>
+    </w:p>
+    <w:p>
+      <w:pPr>
+        <w:spacing w:before="100" w:beforeAutospacing="1"/>
+      </w:pPr>
+      <w:r>
+        <w:rPr>
+          <w:sz w:val="26"/>
+          <w:szCs w:val="26"/>
+        </w:rPr>
+        <w:t>- Регулярное обновление программного обеспечения и технической поддержки для поддержания высокого уровня безопасности и производительности.</w:t>
+      </w:r>
+    </w:p>
+    <w:p>
+      <w:pPr>
+        <w:spacing w:before="100" w:beforeAutospacing="1"/>
+      </w:pPr>
+      <w:r>
+        <w:rPr>
+          <w:sz w:val="26"/>
+          <w:szCs w:val="26"/>
+        </w:rPr>
+        <w:t>4. Маркетинг и продвижение:</w:t>
+      </w:r>
+    </w:p>
+    <w:p>
+      <w:pPr>
+        <w:spacing w:before="100" w:beforeAutospacing="1"/>
+      </w:pPr>
+      <w:r>
+        <w:rPr>
+          <w:sz w:val="26"/>
+          <w:szCs w:val="26"/>
+        </w:rPr>
+        <w:t>- Разработка стратегии маркетинга для привлечения новых клиентов и удержания существующих.</w:t>
+      </w:r>
+    </w:p>
+    <w:p>
+      <w:pPr>
+        <w:spacing w:before="100" w:beforeAutospacing="1"/>
+      </w:pPr>
+      <w:r>
+        <w:rPr>
+          <w:sz w:val="26"/>
+          <w:szCs w:val="26"/>
+        </w:rPr>
+        <w:t>- Продвижение онлайн сервиса через различные каналы, такие как социальные сети, рекламные компании и партнерские программы.</w:t>
+      </w:r>
+    </w:p>
+    <w:p>
+      <w:pPr>
+        <w:spacing w:before="100" w:beforeAutospacing="1"/>
+      </w:pPr>
+      <w:r>
+        <w:rPr>
+          <w:sz w:val="26"/>
+          <w:szCs w:val="26"/>
+        </w:rPr>
+        <w:t>5. Мониторинг и аналитика:</w:t>
+      </w:r>
+    </w:p>
+    <w:p>
+      <w:pPr>
+        <w:spacing w:before="100" w:beforeAutospacing="1"/>
+      </w:pPr>
+      <w:r>
+        <w:rPr>
+          <w:sz w:val="26"/>
+          <w:szCs w:val="26"/>
+        </w:rPr>
+        <w:t>- Внедрение системы мониторинга и аналитики для отслеживания эффективности продаж, поведения пользователей.</w:t>
+      </w:r>
+    </w:p>
+    <w:p>
+      <w:pPr>
+        <w:spacing w:before="100" w:beforeAutospacing="1"/>
+      </w:pPr>
+      <w:r>
+        <w:rPr>
+          <w:sz w:val="26"/>
+          <w:szCs w:val="26"/>
+        </w:rPr>
+        <w:t>- Анализ данных и отзывов пользователей для принятия решений по улучшению сервиса и удовлетворению потребностей клиентов.</w:t>
+      </w:r>
+    </w:p>
+    <w:p>
+      <w:pPr>
+        <w:spacing w:before="100" w:beforeAutospacing="1"/>
+      </w:pPr>
+    </w:p>
+    <w:p>
+      <w:pPr>
+        <w:spacing w:before="100" w:beforeAutospacing="1"/>
+        <w:rPr>
+          <w:b/>
+          <w:bCs/>
+          <w:sz w:val="26"/>
+          <w:szCs w:val="26"/>
+        </w:rPr>
+      </w:pPr>
+    </w:p>
+    <w:p>
+      <w:pPr>
+        <w:spacing w:before="100" w:beforeAutospacing="1"/>
+      </w:pPr>
+      <w:r>
+        <w:rPr>
+          <w:b/>
+          <w:bCs/>
+          <w:sz w:val="26"/>
+          <w:szCs w:val="26"/>
+        </w:rPr>
+        <w:t>4.3.8. Требования к методическому обеспечению</w:t>
+      </w:r>
+    </w:p>
+    <w:p>
+      <w:pPr>
+        <w:spacing w:before="100" w:beforeAutospacing="1"/>
+      </w:pPr>
+      <w:r>
+        <w:rPr>
+          <w:sz w:val="26"/>
+          <w:szCs w:val="26"/>
+        </w:rPr>
+        <w:t>При разработке методического обеспечения для кинотеатра, ориентированного на продажу билетов онлайн, следует учитывать следующие требования:</w:t>
+      </w:r>
+    </w:p>
+    <w:p>
+      <w:pPr>
+        <w:spacing w:before="100" w:beforeAutospacing="1"/>
+      </w:pPr>
+      <w:r>
+        <w:rPr>
+          <w:sz w:val="26"/>
+          <w:szCs w:val="26"/>
+        </w:rPr>
+        <w:t>1. Инструкции по пользованию платформой:</w:t>
+      </w:r>
+    </w:p>
+    <w:p>
+      <w:pPr>
+        <w:spacing w:before="100" w:beforeAutospacing="1"/>
+      </w:pPr>
+      <w:r>
+        <w:rPr>
+          <w:sz w:val="26"/>
+          <w:szCs w:val="26"/>
+        </w:rPr>
+        <w:t>- Подробное описание функционала платформы для пользователей, включая процесс выбора сеанса, выбора места, оплаты и получения билета.</w:t>
+      </w:r>
+    </w:p>
+    <w:p>
+      <w:pPr>
+        <w:spacing w:before="100" w:beforeAutospacing="1"/>
+      </w:pPr>
+      <w:r>
+        <w:rPr>
+          <w:sz w:val="26"/>
+          <w:szCs w:val="26"/>
+        </w:rPr>
+        <w:t>2. Методические материалы для персонала:</w:t>
+      </w:r>
+    </w:p>
+    <w:p>
+      <w:pPr>
+        <w:spacing w:before="100" w:beforeAutospacing="1"/>
+      </w:pPr>
+      <w:r>
+        <w:rPr>
+          <w:sz w:val="26"/>
+          <w:szCs w:val="26"/>
+        </w:rPr>
+        <w:t>- Инструкции по использованию административной панели для управления информацией о фильмах, сеансах, ценах.</w:t>
+      </w:r>
+    </w:p>
+    <w:p>
+      <w:pPr>
+        <w:spacing w:before="100" w:beforeAutospacing="1"/>
+      </w:pPr>
+      <w:r>
+        <w:rPr>
+          <w:sz w:val="26"/>
+          <w:szCs w:val="26"/>
+        </w:rPr>
+        <w:t>- Обучающие программы для персонала кинотеатра, работающего с онлайн платформой, включающие обучение по обработке заказов, взаимодействию с клиентами и решению возможных проблем.</w:t>
+      </w:r>
+    </w:p>
+    <w:p>
+      <w:pPr>
+        <w:spacing w:before="100" w:beforeAutospacing="1"/>
+      </w:pPr>
+      <w:r>
+        <w:rPr>
+          <w:sz w:val="26"/>
+          <w:szCs w:val="26"/>
+        </w:rPr>
+        <w:t>3. Правила и инструкции безопасности:</w:t>
+      </w:r>
+    </w:p>
+    <w:p>
+      <w:pPr>
+        <w:spacing w:before="100" w:beforeAutospacing="1"/>
+      </w:pPr>
+      <w:r>
+        <w:rPr>
+          <w:sz w:val="26"/>
+          <w:szCs w:val="26"/>
+        </w:rPr>
+        <w:t>- Информационные материалы о безопасности данных и платежей для пользователей, чтобы предотвратить мошенничество и обеспечить конфиденциальность информации.</w:t>
+      </w:r>
+    </w:p>
+    <w:p>
+      <w:pPr>
+        <w:spacing w:before="100" w:beforeAutospacing="1"/>
+      </w:pPr>
+      <w:r>
+        <w:rPr>
+          <w:sz w:val="26"/>
+          <w:szCs w:val="26"/>
+        </w:rPr>
+        <w:t>4. Поддержка пользователей:</w:t>
+      </w:r>
+    </w:p>
+    <w:p>
+      <w:pPr>
+        <w:spacing w:before="100" w:beforeAutospacing="1"/>
+      </w:pPr>
+      <w:r>
+        <w:rPr>
+          <w:sz w:val="26"/>
+          <w:szCs w:val="26"/>
+        </w:rPr>
+        <w:t>- Указание контактной информации и рабочее расписание службы поддержки для оперативного решения проблем пользователей.</w:t>
+      </w:r>
+    </w:p>
+    <w:p>
+      <w:pPr>
+        <w:spacing w:before="100" w:beforeAutospacing="1"/>
+      </w:pPr>
+      <w:r>
+        <w:rPr>
+          <w:b/>
+          <w:bCs/>
+          <w:sz w:val="26"/>
+          <w:szCs w:val="26"/>
+        </w:rPr>
+        <w:t>4.3.9. Требования к патентной чистоте</w:t>
+      </w:r>
+    </w:p>
+    <w:p>
+      <w:pPr>
+        <w:spacing w:before="100" w:beforeAutospacing="1"/>
+      </w:pPr>
+      <w:r>
+        <w:rPr>
+          <w:color w:val="000000"/>
+          <w:sz w:val="28"/>
+          <w:szCs w:val="28"/>
+        </w:rPr>
+        <w:t>По всем техническим и программным средствам, применяемым в системе, должны соблюдаться условия лицензионных соглашений и обеспечиваться патентная чистота.</w:t>
+      </w:r>
+      <w:r>
+        <w:br/>
+      </w:r>
+      <w:r>
+        <w:rPr>
+          <w:color w:val="000000"/>
+          <w:sz w:val="28"/>
+          <w:szCs w:val="28"/>
+        </w:rPr>
+        <w:t>Патентная чистота – это юридическое свойство объекта, заключающиеся в том, что он может быть свободно использован в данной стране без опасности нарушения действующих на ее территории патентов исключительного права, принадлежащего третьим лицам (права промышленной собственности).</w:t>
+      </w:r>
+    </w:p>
+    <w:p>
+      <w:pPr>
+        <w:spacing w:before="100" w:beforeAutospacing="1"/>
+      </w:pPr>
+    </w:p>
+    <w:p>
+      <w:pPr>
+        <w:spacing w:before="100" w:beforeAutospacing="1"/>
+      </w:pPr>
+      <w:r>
+        <w:rPr>
+          <w:b/>
+          <w:bCs/>
+          <w:sz w:val="48"/>
+          <w:szCs w:val="48"/>
+        </w:rPr>
+        <w:t>5. Состав и содержание работ по созданию системы</w:t>
+      </w:r>
+    </w:p>
+    <w:p>
+      <w:pPr>
+        <w:spacing w:before="100" w:beforeAutospacing="1"/>
+      </w:pPr>
+    </w:p>
+    <w:p>
+      <w:pPr>
+        <w:spacing w:before="100" w:beforeAutospacing="1"/>
+      </w:pPr>
+      <w:r>
+        <w:rPr>
+          <w:color w:val="000000"/>
+          <w:sz w:val="28"/>
+          <w:szCs w:val="28"/>
+        </w:rPr>
+        <w:t>Работы по созданию системы выполняются в три этапа:</w:t>
+      </w:r>
+      <w:r>
+        <w:br/>
+      </w:r>
+      <w:r>
+        <w:rPr>
+          <w:color w:val="000000"/>
+          <w:sz w:val="28"/>
+          <w:szCs w:val="28"/>
+        </w:rPr>
+        <w:t xml:space="preserve">Проектирование. Разработка эскиза (продолжительность </w:t>
+      </w:r>
+      <w:proofErr w:type="gramStart"/>
+      <w:r>
+        <w:rPr>
+          <w:color w:val="000000"/>
+          <w:sz w:val="28"/>
+          <w:szCs w:val="28"/>
+        </w:rPr>
+        <w:t>— )</w:t>
+      </w:r>
+      <w:proofErr w:type="gramEnd"/>
+      <w:r>
+        <w:rPr>
+          <w:color w:val="000000"/>
+          <w:sz w:val="28"/>
+          <w:szCs w:val="28"/>
+        </w:rPr>
+        <w:t>.</w:t>
+      </w:r>
+    </w:p>
+    <w:p>
+      <w:pPr>
+        <w:spacing w:before="100" w:beforeAutospacing="1"/>
+      </w:pPr>
+      <w:r>
+        <w:rPr>
+          <w:color w:val="000000"/>
+          <w:sz w:val="28"/>
+          <w:szCs w:val="28"/>
+        </w:rPr>
+        <w:t>Разработка системы (продолжительность — ).</w:t>
+      </w:r>
+      <w:r>
+        <w:br/>
+      </w:r>
+      <w:r>
+        <w:rPr>
+          <w:color w:val="000000"/>
+          <w:sz w:val="28"/>
+          <w:szCs w:val="28"/>
+        </w:rPr>
+        <w:t>Ввод в действие (продолжительность — ).</w:t>
+      </w:r>
+      <w:r>
+        <w:br/>
+      </w:r>
+      <w:r>
+        <w:rPr>
+          <w:color w:val="000000"/>
+          <w:sz w:val="28"/>
+          <w:szCs w:val="28"/>
+        </w:rPr>
+        <w:t>Конкретные сроки выполнения стадий и этапов разработки и создания Системы определяются Планом выполнения работ, являющимся неотъемлемой частью Договора на выполнение работ по настоящему Частному техническому заданию.</w:t>
+      </w:r>
+      <w:r>
+        <w:br/>
+      </w:r>
+      <w:r>
+        <w:rPr>
+          <w:color w:val="000000"/>
+          <w:sz w:val="28"/>
+          <w:szCs w:val="28"/>
+        </w:rPr>
+        <w:t>Перечень организаций - исполнителей работ, определение ответственных за проведение этих работ организаций определяются Договором.</w:t>
+      </w:r>
+    </w:p>
+    <w:p>
+      <w:pPr>
+        <w:spacing w:before="100" w:beforeAutospacing="1"/>
+      </w:pPr>
+    </w:p>
+    <w:p>
+      <w:pPr>
+        <w:spacing w:before="100" w:beforeAutospacing="1"/>
+      </w:pPr>
+      <w:r>
+        <w:rPr>
+          <w:b/>
+          <w:bCs/>
+          <w:sz w:val="48"/>
+          <w:szCs w:val="48"/>
+        </w:rPr>
+        <w:t>6. Порядок контроля и приёмки системы</w:t>
+      </w:r>
+    </w:p>
+    <w:p>
+      <w:pPr>
+        <w:spacing w:before="100" w:beforeAutospacing="1"/>
+      </w:pPr>
+    </w:p>
+    <w:p>
+      <w:pPr>
+        <w:spacing w:before="100" w:beforeAutospacing="1"/>
+      </w:pPr>
+      <w:r>
+        <w:rPr>
+          <w:b/>
+          <w:bCs/>
+          <w:sz w:val="36"/>
+          <w:szCs w:val="36"/>
+        </w:rPr>
+        <w:t>6.1. Виды и объем испытаний системы</w:t>
+      </w:r>
+    </w:p>
+    <w:p>
+      <w:pPr>
+        <w:spacing w:before="100" w:beforeAutospacing="1"/>
+      </w:pPr>
+      <w:r>
+        <w:rPr>
+          <w:color w:val="000000"/>
+          <w:sz w:val="28"/>
+          <w:szCs w:val="28"/>
+        </w:rPr>
+        <w:t>Система подвергается испытаниям следующих видов:</w:t>
+      </w:r>
+      <w:r>
+        <w:br/>
+      </w:r>
+      <w:r>
+        <w:rPr>
+          <w:color w:val="000000"/>
+          <w:sz w:val="28"/>
+          <w:szCs w:val="28"/>
+        </w:rPr>
+        <w:t>1. Предварительные испытания, тестирование.</w:t>
+      </w:r>
+      <w:r>
+        <w:br/>
+      </w:r>
+      <w:r>
+        <w:rPr>
+          <w:color w:val="000000"/>
+          <w:sz w:val="28"/>
+          <w:szCs w:val="28"/>
+        </w:rPr>
+        <w:t>2. Опытная эксплуатация.</w:t>
+      </w:r>
+      <w:r>
+        <w:br/>
+      </w:r>
+      <w:r>
+        <w:rPr>
+          <w:color w:val="000000"/>
+          <w:sz w:val="28"/>
+          <w:szCs w:val="28"/>
+        </w:rPr>
+        <w:t>Состав, объем и методы предварительных испытаний системы определяются документом «Программа и методика испытаний, тестирования», разрабатываемым на стадии «Проектирование. Разработка эскиза».</w:t>
+      </w:r>
+      <w:r>
+        <w:br/>
+      </w:r>
+      <w:r>
+        <w:rPr>
+          <w:color w:val="000000"/>
+          <w:sz w:val="28"/>
+          <w:szCs w:val="28"/>
+        </w:rPr>
+        <w:t>Состав, объем и методы опытной эксплуатации системы определяются документом «Программа эксплуатации», разрабатываемым на стадии «Ввод в действие».</w:t>
+      </w:r>
+    </w:p>
+    <w:p>
+      <w:pPr>
+        <w:spacing w:before="100" w:beforeAutospacing="1"/>
+      </w:pPr>
+      <w:r>
+        <w:rPr>
+          <w:b/>
+          <w:bCs/>
+          <w:sz w:val="36"/>
+          <w:szCs w:val="36"/>
+        </w:rPr>
+        <w:t>6.2. Требования к приемке работ по стадиям</w:t>
+      </w:r>
+    </w:p>
+    <w:p>
+      <w:pPr>
+        <w:spacing w:before="100" w:beforeAutospacing="1"/>
+        <w:rPr>
+          <w:color w:val="000000"/>
+          <w:sz w:val="28"/>
+          <w:szCs w:val="28"/>
+        </w:rPr>
+      </w:pPr>
+    </w:p>
+    <w:p>
+      <w:pPr>
+        <w:spacing w:before="100" w:beforeAutospacing="1"/>
+      </w:pPr>
+      <w:r>
+        <w:rPr>
+          <w:color w:val="000000"/>
+          <w:sz w:val="28"/>
+          <w:szCs w:val="28"/>
+        </w:rPr>
+        <w:t>Требования к приемке работ по стадиям приведены в таблице.</w:t>
+      </w:r>
+    </w:p>
+    <w:tbl>
+      <w:tblPr>
+        <w:tblW w:w="11540" w:type="dxa"/>
+        <w:tblCellSpacing w:w="0" w:type="dxa"/>
+        <w:tblInd w:w="-742" w:type="dxa"/>
+        <w:tblCellMar>
+          <w:left w:w="0" w:type="dxa"/>
+          <w:right w:w="0" w:type="dxa"/>
+        </w:tblCellMar>
+        <w:tblLook w:val="04A0" w:firstRow="1" w:lastRow="0" w:firstColumn="1" w:lastColumn="0" w:noHBand="0" w:noVBand="1"/>
+      </w:tblPr>
+      <w:tblGrid>
+        <w:gridCol w:w="2520"/>
+        <w:gridCol w:w="2118"/>
+        <w:gridCol w:w="2093"/>
+        <w:gridCol w:w="2686"/>
+        <w:gridCol w:w="2123"/>
+      </w:tblGrid>
+      <w:tr>
+        <w:trPr>
+          <w:trHeight w:val="148"/>
+          <w:tblCellSpacing w:w="0" w:type="dxa"/>
+        </w:trPr>
+        <w:tc>
+          <w:tcPr>
+            <w:tcW w:w="2520" w:type="dxa"/>
+            <w:tcBorders>
+              <w:top w:val="single" w:sz="6" w:space="0" w:color="000001"/>
+              <w:left w:val="single" w:sz="6" w:space="0" w:color="000001"/>
+              <w:bottom w:val="single" w:sz="6" w:space="0" w:color="C0C0C0"/>
+              <w:right w:val="single" w:sz="6" w:space="0" w:color="C0C0C0"/>
+            </w:tcBorders>
+            <w:shd w:val="clear" w:color="auto" w:fill="FFFFFF"/>
+            <w:hideMark/>
+          </w:tcPr>
+          <w:p>
+            <w:pPr>
+              <w:spacing w:before="100" w:beforeAutospacing="1" w:after="142" w:line="288" w:lineRule="auto"/>
+            </w:pPr>
+            <w:r>
+              <w:rPr>
+                <w:b/>
+                <w:bCs/>
+                <w:color w:val="000000"/>
+                <w:sz w:val="28"/>
+                <w:szCs w:val="28"/>
+              </w:rPr>
+              <w:t>Стадия испытаний</w:t>
+            </w:r>
+          </w:p>
+        </w:tc>
+        <w:tc>
+          <w:tcPr>
+            <w:tcW w:w="2118" w:type="dxa"/>
+            <w:tcBorders>
+              <w:top w:val="single" w:sz="6" w:space="0" w:color="000001"/>
+              <w:left w:val="single" w:sz="6" w:space="0" w:color="000001"/>
+              <w:bottom w:val="single" w:sz="6" w:space="0" w:color="C0C0C0"/>
+              <w:right w:val="single" w:sz="6" w:space="0" w:color="C0C0C0"/>
+            </w:tcBorders>
+            <w:shd w:val="clear" w:color="auto" w:fill="FFFFFF"/>
+            <w:hideMark/>
+          </w:tcPr>
+          <w:p>
+            <w:pPr>
+              <w:spacing w:before="100" w:beforeAutospacing="1" w:after="142" w:line="288" w:lineRule="auto"/>
+            </w:pPr>
+            <w:r>
+              <w:rPr>
+                <w:b/>
+                <w:bCs/>
+                <w:color w:val="000000"/>
+                <w:sz w:val="28"/>
+                <w:szCs w:val="28"/>
+              </w:rPr>
+              <w:t>Участники испытаний</w:t>
+            </w:r>
+          </w:p>
+        </w:tc>
+        <w:tc>
+          <w:tcPr>
+            <w:tcW w:w="2093" w:type="dxa"/>
+            <w:tcBorders>
+              <w:top w:val="single" w:sz="6" w:space="0" w:color="000001"/>
+              <w:left w:val="single" w:sz="6" w:space="0" w:color="000001"/>
+              <w:bottom w:val="single" w:sz="6" w:space="0" w:color="C0C0C0"/>
+              <w:right w:val="single" w:sz="6" w:space="0" w:color="C0C0C0"/>
+            </w:tcBorders>
+            <w:shd w:val="clear" w:color="auto" w:fill="FFFFFF"/>
+            <w:hideMark/>
+          </w:tcPr>
+          <w:p>
+            <w:pPr>
+              <w:spacing w:before="100" w:beforeAutospacing="1" w:after="142" w:line="288" w:lineRule="auto"/>
+            </w:pPr>
+            <w:r>
+              <w:rPr>
+                <w:b/>
+                <w:bCs/>
+                <w:color w:val="000000"/>
+                <w:sz w:val="28"/>
+                <w:szCs w:val="28"/>
+              </w:rPr>
+              <w:t>Место и срок проведения</w:t>
+            </w:r>
+          </w:p>
+        </w:tc>
+        <w:tc>
+          <w:tcPr>
+            <w:tcW w:w="2686" w:type="dxa"/>
+            <w:tcBorders>
+              <w:top w:val="single" w:sz="6" w:space="0" w:color="000001"/>
+              <w:left w:val="single" w:sz="6" w:space="0" w:color="000001"/>
+              <w:bottom w:val="single" w:sz="6" w:space="0" w:color="C0C0C0"/>
+              <w:right w:val="single" w:sz="6" w:space="0" w:color="C0C0C0"/>
+            </w:tcBorders>
+            <w:shd w:val="clear" w:color="auto" w:fill="FFFFFF"/>
+            <w:hideMark/>
+          </w:tcPr>
+          <w:p>
+            <w:pPr>
+              <w:spacing w:before="100" w:beforeAutospacing="1" w:after="142" w:line="288" w:lineRule="auto"/>
+            </w:pPr>
+            <w:r>
+              <w:rPr>
+                <w:b/>
+                <w:bCs/>
+                <w:color w:val="000000"/>
+                <w:sz w:val="28"/>
+                <w:szCs w:val="28"/>
+              </w:rPr>
+              <w:t>Порядок согласования документации</w:t>
+            </w:r>
+          </w:p>
+        </w:tc>
+        <w:tc>
+          <w:tcPr>
+            <w:tcW w:w="2123" w:type="dxa"/>
+            <w:tcBorders>
+              <w:top w:val="single" w:sz="6" w:space="0" w:color="000001"/>
+              <w:left w:val="single" w:sz="6" w:space="0" w:color="000001"/>
+              <w:bottom w:val="single" w:sz="6" w:space="0" w:color="C0C0C0"/>
+              <w:right w:val="single" w:sz="6" w:space="0" w:color="C0C0C0"/>
+            </w:tcBorders>
+            <w:shd w:val="clear" w:color="auto" w:fill="FFFFFF"/>
+            <w:hideMark/>
+          </w:tcPr>
+          <w:p>
+            <w:pPr>
+              <w:spacing w:before="100" w:beforeAutospacing="1" w:after="142" w:line="288" w:lineRule="auto"/>
+            </w:pPr>
+            <w:r>
+              <w:rPr>
+                <w:b/>
+                <w:bCs/>
+                <w:color w:val="000000"/>
+                <w:sz w:val="28"/>
+                <w:szCs w:val="28"/>
+              </w:rPr>
+              <w:t>Статус приемочной комиссии</w:t>
+            </w:r>
+          </w:p>
+        </w:tc>
+      </w:tr>
+      <w:tr>
+        <w:trPr>
+          <w:trHeight w:val="9877"/>
+          <w:tblCellSpacing w:w="0" w:type="dxa"/>
+        </w:trPr>
+        <w:tc>
+          <w:tcPr>
+            <w:tcW w:w="2520" w:type="dxa"/>
+            <w:tcBorders>
+              <w:top w:val="single" w:sz="6" w:space="0" w:color="000001"/>
+              <w:left w:val="single" w:sz="6" w:space="0" w:color="000001"/>
+              <w:bottom w:val="single" w:sz="6" w:space="0" w:color="C0C0C0"/>
+              <w:right w:val="single" w:sz="6" w:space="0" w:color="C0C0C0"/>
+            </w:tcBorders>
+            <w:shd w:val="clear" w:color="auto" w:fill="FFFFFF"/>
+            <w:hideMark/>
+          </w:tcPr>
+          <w:p>
+            <w:pPr>
+              <w:spacing w:before="100" w:beforeAutospacing="1" w:after="142" w:line="288" w:lineRule="auto"/>
+            </w:pPr>
+            <w:r>
+              <w:rPr>
+                <w:color w:val="000000"/>
+                <w:sz w:val="28"/>
+                <w:szCs w:val="28"/>
+              </w:rPr>
+              <w:t>Предварительные испытания, тестирование</w:t>
+            </w:r>
+          </w:p>
+        </w:tc>
+        <w:tc>
+          <w:tcPr>
+            <w:tcW w:w="2118" w:type="dxa"/>
+            <w:tcBorders>
+              <w:top w:val="single" w:sz="6" w:space="0" w:color="000001"/>
+              <w:left w:val="single" w:sz="6" w:space="0" w:color="000001"/>
+              <w:bottom w:val="single" w:sz="6" w:space="0" w:color="C0C0C0"/>
+              <w:right w:val="single" w:sz="6" w:space="0" w:color="C0C0C0"/>
+            </w:tcBorders>
+            <w:shd w:val="clear" w:color="auto" w:fill="FFFFFF"/>
+            <w:hideMark/>
+          </w:tcPr>
+          <w:p>
+            <w:pPr>
+              <w:spacing w:before="100" w:beforeAutospacing="1" w:after="142" w:line="288" w:lineRule="auto"/>
+            </w:pPr>
+            <w:r>
+              <w:rPr>
+                <w:color w:val="000000"/>
+                <w:sz w:val="28"/>
+                <w:szCs w:val="28"/>
+              </w:rPr>
+              <w:t>Организации Заказчика и Разработчика</w:t>
+            </w:r>
+          </w:p>
+        </w:tc>
+        <w:tc>
+          <w:tcPr>
+            <w:tcW w:w="2093" w:type="dxa"/>
+            <w:tcBorders>
+              <w:top w:val="single" w:sz="6" w:space="0" w:color="000001"/>
+              <w:left w:val="single" w:sz="6" w:space="0" w:color="000001"/>
+              <w:bottom w:val="single" w:sz="6" w:space="0" w:color="C0C0C0"/>
+              <w:right w:val="single" w:sz="6" w:space="0" w:color="C0C0C0"/>
+            </w:tcBorders>
+            <w:shd w:val="clear" w:color="auto" w:fill="FFFFFF"/>
+            <w:hideMark/>
+          </w:tcPr>
+          <w:p>
+            <w:pPr>
+              <w:spacing w:before="100" w:beforeAutospacing="1" w:after="142" w:line="288" w:lineRule="auto"/>
+            </w:pPr>
+            <w:r>
+              <w:rPr>
+                <w:color w:val="000000"/>
+                <w:sz w:val="28"/>
+                <w:szCs w:val="28"/>
+              </w:rPr>
+              <w:t>На территории Заказчика, с 13.05.2024г. по 23.05.2024г.</w:t>
+            </w:r>
+          </w:p>
+        </w:tc>
+        <w:tc>
+          <w:tcPr>
+            <w:tcW w:w="2686" w:type="dxa"/>
+            <w:tcBorders>
+              <w:top w:val="single" w:sz="6" w:space="0" w:color="000001"/>
+              <w:left w:val="single" w:sz="6" w:space="0" w:color="000001"/>
+              <w:bottom w:val="single" w:sz="6" w:space="0" w:color="C0C0C0"/>
+              <w:right w:val="single" w:sz="6" w:space="0" w:color="C0C0C0"/>
+            </w:tcBorders>
+            <w:shd w:val="clear" w:color="auto" w:fill="FFFFFF"/>
+            <w:hideMark/>
+          </w:tcPr>
+          <w:p>
+            <w:pPr>
+              <w:spacing w:before="100" w:beforeAutospacing="1" w:after="142" w:line="288" w:lineRule="auto"/>
+            </w:pPr>
+            <w:r>
+              <w:rPr>
+                <w:color w:val="000000"/>
+                <w:sz w:val="28"/>
+                <w:szCs w:val="28"/>
+              </w:rPr>
+              <w:t>Проведение предварительных испытаний.</w:t>
+            </w:r>
+            <w:r>
+              <w:br/>
+            </w:r>
+            <w:r>
+              <w:rPr>
+                <w:color w:val="000000"/>
+                <w:sz w:val="28"/>
+                <w:szCs w:val="28"/>
+              </w:rPr>
+              <w:t>Фиксирование выявленных неполадок в Протоколе испытаний.</w:t>
+            </w:r>
+            <w:r>
+              <w:br/>
+            </w:r>
+            <w:r>
+              <w:rPr>
+                <w:color w:val="000000"/>
+                <w:sz w:val="28"/>
+                <w:szCs w:val="28"/>
+              </w:rPr>
+              <w:t>Устранение выявленных неполадок.</w:t>
+            </w:r>
+            <w:r>
+              <w:br/>
+            </w:r>
+            <w:r>
+              <w:rPr>
+                <w:color w:val="000000"/>
+                <w:sz w:val="28"/>
+                <w:szCs w:val="28"/>
+              </w:rPr>
+              <w:t>Проверка устранения выявленных неполадок.</w:t>
+            </w:r>
+            <w:r>
+              <w:br/>
+            </w:r>
+            <w:r>
+              <w:rPr>
+                <w:color w:val="000000"/>
+                <w:sz w:val="28"/>
+                <w:szCs w:val="28"/>
+              </w:rPr>
+              <w:t>Принятие решения о возможности передачи АИС в эксплуатацию.</w:t>
+            </w:r>
+            <w:r>
+              <w:br/>
+            </w:r>
+            <w:r>
+              <w:rPr>
+                <w:color w:val="000000"/>
+                <w:sz w:val="28"/>
+                <w:szCs w:val="28"/>
+              </w:rPr>
+              <w:t>Составление и подписание Акта приёмки АИС в опытную эксплуатацию.</w:t>
+            </w:r>
+          </w:p>
+        </w:tc>
+        <w:tc>
+          <w:tcPr>
+            <w:tcW w:w="2123" w:type="dxa"/>
+            <w:tcBorders>
+              <w:top w:val="single" w:sz="6" w:space="0" w:color="000001"/>
+              <w:left w:val="single" w:sz="6" w:space="0" w:color="000001"/>
+              <w:bottom w:val="single" w:sz="6" w:space="0" w:color="C0C0C0"/>
+              <w:right w:val="single" w:sz="6" w:space="0" w:color="C0C0C0"/>
+            </w:tcBorders>
+            <w:shd w:val="clear" w:color="auto" w:fill="FFFFFF"/>
+            <w:hideMark/>
+          </w:tcPr>
+          <w:p>
+            <w:pPr>
+              <w:spacing w:before="100" w:beforeAutospacing="1" w:after="142" w:line="288" w:lineRule="auto"/>
+            </w:pPr>
+            <w:r>
+              <w:rPr>
+                <w:color w:val="000000"/>
+                <w:sz w:val="28"/>
+                <w:szCs w:val="28"/>
+              </w:rPr>
+              <w:t>Экспертная группа</w:t>
+            </w:r>
+          </w:p>
+        </w:tc>
+      </w:tr>
+      <w:tr>
+        <w:trPr>
+          <w:trHeight w:val="12321"/>
+          <w:tblCellSpacing w:w="0" w:type="dxa"/>
+        </w:trPr>
+        <w:tc>
+          <w:tcPr>
+            <w:tcW w:w="2520" w:type="dxa"/>
+            <w:tcBorders>
+              <w:top w:val="single" w:sz="6" w:space="0" w:color="000001"/>
+              <w:left w:val="single" w:sz="6" w:space="0" w:color="000001"/>
+              <w:bottom w:val="single" w:sz="6" w:space="0" w:color="C0C0C0"/>
+              <w:right w:val="single" w:sz="6" w:space="0" w:color="C0C0C0"/>
+            </w:tcBorders>
+            <w:shd w:val="clear" w:color="auto" w:fill="FFFFFF"/>
+            <w:hideMark/>
+          </w:tcPr>
+          <w:p>
+            <w:pPr>
+              <w:spacing w:before="100" w:beforeAutospacing="1" w:after="142" w:line="288" w:lineRule="auto"/>
+            </w:pPr>
+            <w:r>
+              <w:rPr>
+                <w:color w:val="000000"/>
+                <w:sz w:val="28"/>
+                <w:szCs w:val="28"/>
+              </w:rPr>
+              <w:t>Опытная Эксплуатация</w:t>
+            </w:r>
+          </w:p>
+        </w:tc>
+        <w:tc>
+          <w:tcPr>
+            <w:tcW w:w="2118" w:type="dxa"/>
+            <w:tcBorders>
+              <w:top w:val="single" w:sz="6" w:space="0" w:color="000001"/>
+              <w:left w:val="single" w:sz="6" w:space="0" w:color="000001"/>
+              <w:bottom w:val="single" w:sz="6" w:space="0" w:color="C0C0C0"/>
+              <w:right w:val="single" w:sz="6" w:space="0" w:color="C0C0C0"/>
+            </w:tcBorders>
+            <w:shd w:val="clear" w:color="auto" w:fill="FFFFFF"/>
+            <w:hideMark/>
+          </w:tcPr>
+          <w:p>
+            <w:pPr>
+              <w:spacing w:before="100" w:beforeAutospacing="1" w:after="142" w:line="288" w:lineRule="auto"/>
+            </w:pPr>
+            <w:r>
+              <w:rPr>
+                <w:color w:val="000000"/>
+                <w:sz w:val="28"/>
+                <w:szCs w:val="28"/>
+              </w:rPr>
+              <w:t>Организации Заказчика и Разработчика</w:t>
+            </w:r>
+          </w:p>
+        </w:tc>
+        <w:tc>
+          <w:tcPr>
+            <w:tcW w:w="2093" w:type="dxa"/>
+            <w:tcBorders>
+              <w:top w:val="single" w:sz="6" w:space="0" w:color="000001"/>
+              <w:left w:val="single" w:sz="6" w:space="0" w:color="000001"/>
+              <w:bottom w:val="single" w:sz="6" w:space="0" w:color="C0C0C0"/>
+              <w:right w:val="single" w:sz="6" w:space="0" w:color="C0C0C0"/>
+            </w:tcBorders>
+            <w:shd w:val="clear" w:color="auto" w:fill="FFFFFF"/>
+            <w:hideMark/>
+          </w:tcPr>
+          <w:p>
+            <w:pPr>
+              <w:spacing w:before="100" w:beforeAutospacing="1" w:after="142" w:line="288" w:lineRule="auto"/>
+            </w:pPr>
+            <w:r>
+              <w:rPr>
+                <w:color w:val="000000"/>
+                <w:sz w:val="28"/>
+                <w:szCs w:val="28"/>
+              </w:rPr>
+              <w:t>На территории Заказчика, с 13.05.2024г. по 23.05.2024г.</w:t>
+            </w:r>
+          </w:p>
+        </w:tc>
+        <w:tc>
+          <w:tcPr>
+            <w:tcW w:w="2686" w:type="dxa"/>
+            <w:tcBorders>
+              <w:top w:val="single" w:sz="6" w:space="0" w:color="000001"/>
+              <w:left w:val="single" w:sz="6" w:space="0" w:color="000001"/>
+              <w:bottom w:val="single" w:sz="6" w:space="0" w:color="C0C0C0"/>
+              <w:right w:val="single" w:sz="6" w:space="0" w:color="C0C0C0"/>
+            </w:tcBorders>
+            <w:shd w:val="clear" w:color="auto" w:fill="FFFFFF"/>
+            <w:hideMark/>
+          </w:tcPr>
+          <w:p>
+            <w:pPr>
+              <w:spacing w:before="100" w:beforeAutospacing="1" w:after="142" w:line="288" w:lineRule="auto"/>
+            </w:pPr>
+            <w:r>
+              <w:rPr>
+                <w:color w:val="000000"/>
+                <w:sz w:val="28"/>
+                <w:szCs w:val="28"/>
+              </w:rPr>
+              <w:t>Проведение опытной эксплуатации.</w:t>
+            </w:r>
+            <w:r>
+              <w:br/>
+            </w:r>
+            <w:r>
+              <w:rPr>
+                <w:color w:val="000000"/>
+                <w:sz w:val="28"/>
+                <w:szCs w:val="28"/>
+              </w:rPr>
+              <w:t>Фиксирование выявленных неполадок в Протоколе испытаний.</w:t>
+            </w:r>
+            <w:r>
+              <w:br/>
+            </w:r>
+            <w:r>
+              <w:rPr>
+                <w:color w:val="000000"/>
+                <w:sz w:val="28"/>
+                <w:szCs w:val="28"/>
+              </w:rPr>
+              <w:t>Устранение выявленных неполадок.</w:t>
+            </w:r>
+            <w:r>
+              <w:br/>
+            </w:r>
+            <w:r>
+              <w:rPr>
+                <w:color w:val="000000"/>
+                <w:sz w:val="28"/>
+                <w:szCs w:val="28"/>
+              </w:rPr>
+              <w:t>Проверка устранения выявленных неполадок.</w:t>
+            </w:r>
+            <w:r>
+              <w:br/>
+            </w:r>
+            <w:r>
+              <w:rPr>
+                <w:color w:val="000000"/>
+                <w:sz w:val="28"/>
+                <w:szCs w:val="28"/>
+              </w:rPr>
+              <w:t>Принятие решения о возможности передачи АИС в промышленную эксплуатацию.</w:t>
+            </w:r>
+            <w:r>
+              <w:br/>
+            </w:r>
+            <w:r>
+              <w:rPr>
+                <w:color w:val="000000"/>
+                <w:sz w:val="28"/>
+                <w:szCs w:val="28"/>
+              </w:rPr>
+              <w:t>Составление и подписание Акта о завершении опытной эксплуатации и передаче АИС в промышленную эксплуатацию.</w:t>
+            </w:r>
+            <w:r>
+              <w:br/>
+            </w:r>
+            <w:r>
+              <w:rPr>
+                <w:color w:val="000000"/>
+                <w:sz w:val="28"/>
+                <w:szCs w:val="28"/>
+              </w:rPr>
+              <w:t>Оформление Акта завершения работ.</w:t>
+            </w:r>
+          </w:p>
+        </w:tc>
+        <w:tc>
+          <w:tcPr>
+            <w:tcW w:w="2123" w:type="dxa"/>
+            <w:tcBorders>
+              <w:top w:val="single" w:sz="6" w:space="0" w:color="000001"/>
+              <w:left w:val="single" w:sz="6" w:space="0" w:color="000001"/>
+              <w:bottom w:val="single" w:sz="6" w:space="0" w:color="C0C0C0"/>
+              <w:right w:val="single" w:sz="6" w:space="0" w:color="C0C0C0"/>
+            </w:tcBorders>
+            <w:shd w:val="clear" w:color="auto" w:fill="FFFFFF"/>
+            <w:hideMark/>
+          </w:tcPr>
+          <w:p>
+            <w:pPr>
+              <w:spacing w:before="100" w:beforeAutospacing="1" w:after="142" w:line="288" w:lineRule="auto"/>
+            </w:pPr>
+            <w:r>
+              <w:rPr>
+                <w:color w:val="000000"/>
+                <w:sz w:val="28"/>
+                <w:szCs w:val="28"/>
+              </w:rPr>
+              <w:t>Группа тестирования</w:t>
+            </w:r>
+          </w:p>
+        </w:tc>
+      </w:tr>
+    </w:tbl>
+    <w:p>
+      <w:pPr>
+        <w:spacing w:before="100" w:beforeAutospacing="1"/>
+      </w:pPr>
+    </w:p>
+    <w:p>
+      <w:pPr>
+        <w:spacing w:before="100" w:beforeAutospacing="1"/>
+        <w:rPr>
+          <w:lang w:eastAsia="zh-CN"/>
+        </w:rPr>
+      </w:pPr>
+    </w:p>
+    <w:p>
+      <w:pPr>
+        <w:spacing w:before="100" w:beforeAutospacing="1"/>
+      </w:pPr>
+      <w:r>
+        <w:rPr>
+          <w:b/>
+          <w:bCs/>
+          <w:sz w:val="48"/>
+          <w:szCs w:val="48"/>
+        </w:rPr>
+        <w:t>7. Требования к составу и содержанию работ по подготовке объекта автоматизации к вводу системы в действие</w:t>
+      </w:r>
+    </w:p>
+    <w:p>
+      <w:pPr>
+        <w:spacing w:before="100" w:beforeAutospacing="1"/>
+      </w:pPr>
+      <w:r>
+        <w:rPr>
+          <w:color w:val="3B3B3B"/>
+          <w:sz w:val="28"/>
+          <w:szCs w:val="28"/>
+        </w:rPr>
+        <w:t>Для создания условий функционирования БДК, при которых гарантируется соответствие создаваемой системы требованиям, содержащимся в настоящем техническом задании, и возможность эффективного её использования, в организации Заказчика должен быть проведен комплекс мероприятий.</w:t>
+      </w:r>
+    </w:p>
+    <w:p>
+      <w:pPr>
+        <w:spacing w:before="100" w:beforeAutospacing="1"/>
+      </w:pPr>
+      <w:r>
+        <w:rPr>
+          <w:b/>
+          <w:bCs/>
+          <w:sz w:val="36"/>
+          <w:szCs w:val="36"/>
+        </w:rPr>
+        <w:t>7.1. Технические мероприятия</w:t>
+      </w:r>
+    </w:p>
+    <w:p>
+      <w:pPr>
+        <w:spacing w:before="100" w:beforeAutospacing="1"/>
+      </w:pPr>
+      <w:r>
+        <w:rPr>
+          <w:color w:val="000000"/>
+          <w:sz w:val="28"/>
+          <w:szCs w:val="28"/>
+        </w:rPr>
+        <w:t>Силами Заказчика в срок до начала этапа «Проектирование. Разработка эскиза» должны быть выполнены следующие работы:</w:t>
+      </w:r>
+      <w:r>
+        <w:br/>
+      </w:r>
+      <w:r>
+        <w:rPr>
+          <w:color w:val="000000"/>
+          <w:sz w:val="28"/>
+          <w:szCs w:val="28"/>
+        </w:rPr>
+        <w:t>- осуществлена подготовка помещения для размещения автоматизированного технологического комплекса системы в соответствии с требованиями, приведенными в настоящем техническом задании;</w:t>
+      </w:r>
+      <w:r>
+        <w:br/>
+      </w:r>
+      <w:r>
+        <w:rPr>
+          <w:color w:val="000000"/>
+          <w:sz w:val="28"/>
+          <w:szCs w:val="28"/>
+        </w:rPr>
+        <w:t>- осуществлена закупка и установка необходимого автоматизированного технологического комплекса;</w:t>
+      </w:r>
+      <w:r>
+        <w:br/>
+      </w:r>
+      <w:r>
+        <w:rPr>
+          <w:color w:val="000000"/>
+          <w:sz w:val="28"/>
+          <w:szCs w:val="28"/>
+        </w:rPr>
+        <w:t>- организовано необходимое сетевое взаимодействие.</w:t>
+      </w:r>
+    </w:p>
+    <w:p>
+      <w:pPr>
+        <w:spacing w:before="100" w:beforeAutospacing="1"/>
+      </w:pPr>
+    </w:p>
+    <w:p>
+      <w:pPr>
+        <w:spacing w:before="100" w:beforeAutospacing="1"/>
+      </w:pPr>
+      <w:r>
+        <w:rPr>
+          <w:b/>
+          <w:bCs/>
+          <w:sz w:val="36"/>
+          <w:szCs w:val="36"/>
+        </w:rPr>
+        <w:t>7.2. Организационные мероприятия</w:t>
+      </w:r>
+    </w:p>
+    <w:p>
+      <w:pPr>
+        <w:spacing w:before="100" w:beforeAutospacing="1"/>
+      </w:pPr>
+      <w:r>
+        <w:rPr>
+          <w:color w:val="000000"/>
+          <w:sz w:val="28"/>
+          <w:szCs w:val="28"/>
+        </w:rPr>
+        <w:t>Силами Заказчика в срок до начала этапа работ «Проектирование. Разработка эскиза» должны быть решены организационные вопросы по взаимодействию с системами-источниками данных. К данным организационным вопросам относятся:</w:t>
+      </w:r>
+      <w:r>
+        <w:br/>
+      </w:r>
+      <w:r>
+        <w:rPr>
+          <w:color w:val="000000"/>
+          <w:sz w:val="28"/>
+          <w:szCs w:val="28"/>
+        </w:rPr>
+        <w:t>- организация доступа к базам данных источников;</w:t>
+      </w:r>
+      <w:r>
+        <w:br/>
+      </w:r>
+      <w:r>
+        <w:rPr>
+          <w:color w:val="000000"/>
+          <w:sz w:val="28"/>
+          <w:szCs w:val="28"/>
+        </w:rPr>
+        <w:t>- определение регламента информирования об изменениях структур систем-источников;</w:t>
+      </w:r>
+      <w:r>
+        <w:br/>
+      </w:r>
+      <w:r>
+        <w:rPr>
+          <w:color w:val="000000"/>
+          <w:sz w:val="28"/>
+          <w:szCs w:val="28"/>
+        </w:rPr>
+        <w:t>- выделение ответственных специалистов со стороны Заказчика для взаимодействия с проектной командой по вопросам взаимодействия с системами-источниками данных.</w:t>
+      </w:r>
+    </w:p>
+    <w:p>
+      <w:pPr>
+        <w:spacing w:before="100" w:beforeAutospacing="1"/>
+      </w:pPr>
+      <w:r>
+        <w:rPr>
+          <w:b/>
+          <w:bCs/>
+          <w:sz w:val="36"/>
+          <w:szCs w:val="36"/>
+        </w:rPr>
+        <w:t>7.3. Изменения в информационном обеспечении</w:t>
+      </w:r>
+    </w:p>
+    <w:p>
+      <w:pPr>
+        <w:spacing w:before="100" w:beforeAutospacing="1"/>
+      </w:pPr>
+      <w:r>
+        <w:rPr>
+          <w:color w:val="000000"/>
+          <w:sz w:val="28"/>
+          <w:szCs w:val="28"/>
+        </w:rPr>
+        <w:t xml:space="preserve">Для </w:t>
+      </w:r>
+      <w:r>
+        <w:rPr>
+          <w:color w:val="000000"/>
+          <w:sz w:val="28"/>
+          <w:szCs w:val="28"/>
+        </w:rPr>
+        <w:t>о</w:t>
+      </w:r>
+      <w:r>
+        <w:rPr>
+          <w:color w:val="000000"/>
+          <w:sz w:val="28"/>
+          <w:szCs w:val="28"/>
+        </w:rPr>
+        <w:t>рганизации информационного обеспечения системы должен быть разработан и утвержден регламент подготовки и публикации данных из систем-источников.</w:t>
+      </w:r>
+      <w:r>
+        <w:br/>
+      </w:r>
+      <w:r>
+        <w:rPr>
+          <w:color w:val="000000"/>
+          <w:sz w:val="28"/>
+          <w:szCs w:val="28"/>
+        </w:rPr>
+        <w:t>Перечень регламентов может быть изменен на стадии «Проектирование. Разработка эскиза».</w:t>
+      </w:r>
+    </w:p>
+    <w:p/>
+    <w:p>
+      <w:pPr>
+        <w:spacing w:before="100" w:beforeAutospacing="1"/>
+      </w:pPr>
+      <w:r>
+        <w:rPr>
+          <w:b/>
+          <w:bCs/>
+          <w:sz w:val="48"/>
+          <w:szCs w:val="48"/>
+        </w:rPr>
+        <w:t>8. Требования к документированию</w:t>
+      </w:r>
+    </w:p>
+    <w:p>
+      <w:pPr>
+        <w:spacing w:before="100" w:beforeAutospacing="1"/>
+      </w:pPr>
+    </w:p>
+    <w:tbl>
+      <w:tblPr>
+        <w:tblW w:w="8735" w:type="dxa"/>
+        <w:tblCellSpacing w:w="0" w:type="dxa"/>
+        <w:tblCellMar>
+          <w:left w:w="0" w:type="dxa"/>
+          <w:right w:w="0" w:type="dxa"/>
+        </w:tblCellMar>
+        <w:tblLook w:val="04A0" w:firstRow="1" w:lastRow="0" w:firstColumn="1" w:lastColumn="0" w:noHBand="0" w:noVBand="1"/>
+      </w:tblPr>
+      <w:tblGrid>
+        <w:gridCol w:w="4337"/>
+        <w:gridCol w:w="4398"/>
+      </w:tblGrid>
+      <w:tr>
+        <w:trPr>
+          <w:trHeight w:val="537"/>
+          <w:tblCellSpacing w:w="0" w:type="dxa"/>
+        </w:trPr>
+        <w:tc>
+          <w:tcPr>
+            <w:tcW w:w="4337" w:type="dxa"/>
+            <w:tcBorders>
+              <w:top w:val="single" w:sz="6" w:space="0" w:color="000001"/>
+              <w:left w:val="single" w:sz="6" w:space="0" w:color="000001"/>
+              <w:bottom w:val="single" w:sz="6" w:space="0" w:color="C0C0C0"/>
+              <w:right w:val="single" w:sz="6" w:space="0" w:color="C0C0C0"/>
+            </w:tcBorders>
+            <w:shd w:val="clear" w:color="auto" w:fill="FFFFFF"/>
+            <w:hideMark/>
+          </w:tcPr>
+          <w:p>
+            <w:pPr>
+              <w:spacing w:before="100" w:beforeAutospacing="1" w:after="142" w:line="288" w:lineRule="auto"/>
+            </w:pPr>
+            <w:r>
+              <w:rPr>
+                <w:b/>
+                <w:bCs/>
+                <w:color w:val="000000"/>
+                <w:sz w:val="28"/>
+                <w:szCs w:val="28"/>
+              </w:rPr>
+              <w:t>Этап</w:t>
+            </w:r>
+          </w:p>
+        </w:tc>
+        <w:tc>
+          <w:tcPr>
+            <w:tcW w:w="4398" w:type="dxa"/>
+            <w:tcBorders>
+              <w:top w:val="single" w:sz="6" w:space="0" w:color="000001"/>
+              <w:left w:val="single" w:sz="6" w:space="0" w:color="000001"/>
+              <w:bottom w:val="single" w:sz="6" w:space="0" w:color="C0C0C0"/>
+              <w:right w:val="single" w:sz="6" w:space="0" w:color="C0C0C0"/>
+            </w:tcBorders>
+            <w:shd w:val="clear" w:color="auto" w:fill="FFFFFF"/>
+            <w:hideMark/>
+          </w:tcPr>
+          <w:p>
+            <w:pPr>
+              <w:spacing w:before="100" w:beforeAutospacing="1" w:after="142" w:line="288" w:lineRule="auto"/>
+            </w:pPr>
+            <w:r>
+              <w:rPr>
+                <w:b/>
+                <w:bCs/>
+                <w:color w:val="000000"/>
+                <w:sz w:val="28"/>
+                <w:szCs w:val="28"/>
+              </w:rPr>
+              <w:t>Документ</w:t>
+            </w:r>
+          </w:p>
+        </w:tc>
+      </w:tr>
+      <w:tr>
+        <w:trPr>
+          <w:trHeight w:val="1194"/>
+          <w:tblCellSpacing w:w="0" w:type="dxa"/>
+        </w:trPr>
+        <w:tc>
+          <w:tcPr>
+            <w:tcW w:w="4337" w:type="dxa"/>
+            <w:tcBorders>
+              <w:top w:val="single" w:sz="6" w:space="0" w:color="000001"/>
+              <w:left w:val="single" w:sz="6" w:space="0" w:color="000001"/>
+              <w:bottom w:val="single" w:sz="6" w:space="0" w:color="C0C0C0"/>
+              <w:right w:val="single" w:sz="6" w:space="0" w:color="C0C0C0"/>
+            </w:tcBorders>
+            <w:shd w:val="clear" w:color="auto" w:fill="FFFFFF"/>
+            <w:hideMark/>
+          </w:tcPr>
+          <w:p>
+            <w:pPr>
+              <w:spacing w:before="100" w:beforeAutospacing="1" w:after="142" w:line="288" w:lineRule="auto"/>
+            </w:pPr>
+            <w:r>
+              <w:rPr>
+                <w:color w:val="000000"/>
+                <w:sz w:val="28"/>
+                <w:szCs w:val="28"/>
+              </w:rPr>
+              <w:t>Проектирование. Разработка эскиза</w:t>
+            </w:r>
+          </w:p>
+        </w:tc>
+        <w:tc>
+          <w:tcPr>
+            <w:tcW w:w="4398" w:type="dxa"/>
+            <w:tcBorders>
+              <w:top w:val="single" w:sz="6" w:space="0" w:color="000001"/>
+              <w:left w:val="single" w:sz="6" w:space="0" w:color="000001"/>
+              <w:bottom w:val="single" w:sz="6" w:space="0" w:color="C0C0C0"/>
+              <w:right w:val="single" w:sz="6" w:space="0" w:color="C0C0C0"/>
+            </w:tcBorders>
+            <w:shd w:val="clear" w:color="auto" w:fill="FFFFFF"/>
+            <w:hideMark/>
+          </w:tcPr>
+          <w:p>
+            <w:pPr>
+              <w:spacing w:before="100" w:beforeAutospacing="1" w:line="288" w:lineRule="auto"/>
+            </w:pPr>
+            <w:r>
+              <w:rPr>
+                <w:color w:val="000000"/>
+                <w:sz w:val="28"/>
+                <w:szCs w:val="28"/>
+              </w:rPr>
+              <w:t>Ведомость о проектировании;</w:t>
+            </w:r>
+          </w:p>
+          <w:p>
+            <w:pPr>
+              <w:spacing w:before="100" w:beforeAutospacing="1" w:after="142" w:line="288" w:lineRule="auto"/>
+            </w:pPr>
+            <w:r>
+              <w:rPr>
+                <w:color w:val="000000"/>
+                <w:sz w:val="28"/>
+                <w:szCs w:val="28"/>
+              </w:rPr>
+              <w:t>Ведомость эскиза.</w:t>
+            </w:r>
+          </w:p>
+        </w:tc>
+      </w:tr>
+      <w:tr>
+        <w:trPr>
+          <w:trHeight w:val="3427"/>
+          <w:tblCellSpacing w:w="0" w:type="dxa"/>
+        </w:trPr>
+        <w:tc>
+          <w:tcPr>
+            <w:tcW w:w="4337" w:type="dxa"/>
+            <w:tcBorders>
+              <w:top w:val="single" w:sz="6" w:space="0" w:color="000001"/>
+              <w:left w:val="single" w:sz="6" w:space="0" w:color="000001"/>
+              <w:bottom w:val="single" w:sz="6" w:space="0" w:color="C0C0C0"/>
+              <w:right w:val="single" w:sz="6" w:space="0" w:color="C0C0C0"/>
+            </w:tcBorders>
+            <w:shd w:val="clear" w:color="auto" w:fill="FFFFFF"/>
+            <w:hideMark/>
+          </w:tcPr>
+          <w:p>
+            <w:pPr>
+              <w:spacing w:before="100" w:beforeAutospacing="1" w:after="142" w:line="288" w:lineRule="auto"/>
+            </w:pPr>
+            <w:r>
+              <w:rPr>
+                <w:color w:val="000000"/>
+                <w:sz w:val="28"/>
+                <w:szCs w:val="28"/>
+              </w:rPr>
+              <w:t>Разработка системы</w:t>
+            </w:r>
+          </w:p>
+        </w:tc>
+        <w:tc>
+          <w:tcPr>
+            <w:tcW w:w="4398" w:type="dxa"/>
+            <w:tcBorders>
+              <w:top w:val="single" w:sz="6" w:space="0" w:color="000001"/>
+              <w:left w:val="single" w:sz="6" w:space="0" w:color="000001"/>
+              <w:bottom w:val="single" w:sz="6" w:space="0" w:color="C0C0C0"/>
+              <w:right w:val="single" w:sz="6" w:space="0" w:color="C0C0C0"/>
+            </w:tcBorders>
+            <w:shd w:val="clear" w:color="auto" w:fill="FFFFFF"/>
+            <w:hideMark/>
+          </w:tcPr>
+          <w:p>
+            <w:pPr>
+              <w:spacing w:before="100" w:beforeAutospacing="1" w:line="288" w:lineRule="auto"/>
+            </w:pPr>
+            <w:r>
+              <w:rPr>
+                <w:color w:val="000000"/>
+                <w:sz w:val="28"/>
+                <w:szCs w:val="28"/>
+              </w:rPr>
+              <w:t>Ведомость эксплуатационных документов;</w:t>
+            </w:r>
+          </w:p>
+          <w:p>
+            <w:pPr>
+              <w:spacing w:before="100" w:beforeAutospacing="1" w:line="288" w:lineRule="auto"/>
+            </w:pPr>
+            <w:r>
+              <w:rPr>
+                <w:color w:val="000000"/>
+                <w:sz w:val="28"/>
+                <w:szCs w:val="28"/>
+              </w:rPr>
+              <w:t>Общее описание системы;</w:t>
+            </w:r>
+          </w:p>
+          <w:p>
+            <w:pPr>
+              <w:spacing w:before="100" w:beforeAutospacing="1" w:line="288" w:lineRule="auto"/>
+            </w:pPr>
+            <w:r>
+              <w:rPr>
+                <w:color w:val="000000"/>
+                <w:sz w:val="28"/>
+                <w:szCs w:val="28"/>
+              </w:rPr>
+              <w:t>Технологическая инструкция;</w:t>
+            </w:r>
+          </w:p>
+          <w:p>
+            <w:pPr>
+              <w:spacing w:before="100" w:beforeAutospacing="1" w:line="288" w:lineRule="auto"/>
+            </w:pPr>
+            <w:r>
+              <w:rPr>
+                <w:color w:val="000000"/>
+                <w:sz w:val="28"/>
+                <w:szCs w:val="28"/>
+              </w:rPr>
+              <w:t>Руководство пользователя;</w:t>
+            </w:r>
+          </w:p>
+          <w:p>
+            <w:pPr>
+              <w:spacing w:before="100" w:beforeAutospacing="1" w:line="288" w:lineRule="auto"/>
+            </w:pPr>
+            <w:r>
+              <w:rPr>
+                <w:color w:val="000000"/>
+                <w:sz w:val="28"/>
+                <w:szCs w:val="28"/>
+              </w:rPr>
+              <w:t>Описание технологического процесса обработки данных;</w:t>
+            </w:r>
+          </w:p>
+          <w:p>
+            <w:pPr>
+              <w:spacing w:before="100" w:beforeAutospacing="1" w:line="288" w:lineRule="auto"/>
+            </w:pPr>
+            <w:r>
+              <w:rPr>
+                <w:color w:val="000000"/>
+                <w:sz w:val="28"/>
+                <w:szCs w:val="28"/>
+              </w:rPr>
+              <w:t>Состав выходных данных;</w:t>
+            </w:r>
+          </w:p>
+          <w:p>
+            <w:pPr>
+              <w:spacing w:before="100" w:beforeAutospacing="1" w:line="288" w:lineRule="auto"/>
+            </w:pPr>
+            <w:r>
+              <w:rPr>
+                <w:color w:val="000000"/>
+                <w:sz w:val="28"/>
+                <w:szCs w:val="28"/>
+              </w:rPr>
+              <w:t>Каталог базы данных;</w:t>
+            </w:r>
+          </w:p>
+          <w:p>
+            <w:pPr>
+              <w:spacing w:before="100" w:beforeAutospacing="1" w:line="288" w:lineRule="auto"/>
+            </w:pPr>
+            <w:r>
+              <w:rPr>
+                <w:color w:val="000000"/>
+                <w:sz w:val="28"/>
+                <w:szCs w:val="28"/>
+              </w:rPr>
+              <w:t>Программа и методика испытаний;</w:t>
+            </w:r>
+          </w:p>
+          <w:p>
+            <w:pPr>
+              <w:spacing w:before="100" w:beforeAutospacing="1" w:line="288" w:lineRule="auto"/>
+            </w:pPr>
+            <w:r>
+              <w:rPr>
+                <w:color w:val="000000"/>
+                <w:sz w:val="28"/>
+                <w:szCs w:val="28"/>
+              </w:rPr>
+              <w:t>Спецификация;</w:t>
+            </w:r>
+          </w:p>
+          <w:p>
+            <w:pPr>
+              <w:spacing w:before="100" w:beforeAutospacing="1" w:line="288" w:lineRule="auto"/>
+            </w:pPr>
+            <w:r>
+              <w:rPr>
+                <w:color w:val="000000"/>
+                <w:sz w:val="28"/>
+                <w:szCs w:val="28"/>
+              </w:rPr>
+              <w:t>Описание программ;</w:t>
+            </w:r>
+          </w:p>
+          <w:p>
+            <w:pPr>
+              <w:spacing w:before="100" w:beforeAutospacing="1" w:after="142" w:line="288" w:lineRule="auto"/>
+            </w:pPr>
+            <w:r>
+              <w:rPr>
+                <w:color w:val="000000"/>
+                <w:sz w:val="28"/>
+                <w:szCs w:val="28"/>
+              </w:rPr>
+              <w:t>Текст программ.</w:t>
+            </w:r>
+          </w:p>
+        </w:tc>
+      </w:tr>
+      <w:tr>
+        <w:trPr>
+          <w:trHeight w:val="2902"/>
+          <w:tblCellSpacing w:w="0" w:type="dxa"/>
+        </w:trPr>
+        <w:tc>
+          <w:tcPr>
+            <w:tcW w:w="4337" w:type="dxa"/>
+            <w:tcBorders>
+              <w:top w:val="single" w:sz="6" w:space="0" w:color="000001"/>
+              <w:left w:val="single" w:sz="6" w:space="0" w:color="000001"/>
+              <w:bottom w:val="single" w:sz="6" w:space="0" w:color="C0C0C0"/>
+              <w:right w:val="single" w:sz="6" w:space="0" w:color="C0C0C0"/>
+            </w:tcBorders>
+            <w:shd w:val="clear" w:color="auto" w:fill="FFFFFF"/>
+            <w:hideMark/>
+          </w:tcPr>
+          <w:p>
+            <w:pPr>
+              <w:spacing w:before="100" w:beforeAutospacing="1" w:after="142" w:line="288" w:lineRule="auto"/>
+            </w:pPr>
+            <w:r>
+              <w:rPr>
+                <w:color w:val="000000"/>
+                <w:sz w:val="28"/>
+                <w:szCs w:val="28"/>
+              </w:rPr>
+              <w:t>Ввод в действие</w:t>
+            </w:r>
+          </w:p>
+        </w:tc>
+        <w:tc>
+          <w:tcPr>
+            <w:tcW w:w="4398" w:type="dxa"/>
+            <w:tcBorders>
+              <w:top w:val="single" w:sz="6" w:space="0" w:color="000001"/>
+              <w:left w:val="single" w:sz="6" w:space="0" w:color="000001"/>
+              <w:bottom w:val="single" w:sz="6" w:space="0" w:color="C0C0C0"/>
+              <w:right w:val="single" w:sz="6" w:space="0" w:color="C0C0C0"/>
+            </w:tcBorders>
+            <w:shd w:val="clear" w:color="auto" w:fill="FFFFFF"/>
+            <w:hideMark/>
+          </w:tcPr>
+          <w:p>
+            <w:pPr>
+              <w:spacing w:before="100" w:beforeAutospacing="1" w:line="288" w:lineRule="auto"/>
+            </w:pPr>
+            <w:r>
+              <w:rPr>
+                <w:color w:val="000000"/>
+                <w:sz w:val="28"/>
+                <w:szCs w:val="28"/>
+              </w:rPr>
+              <w:t>Акт приёмки в опытную эксплуатацию;</w:t>
+            </w:r>
+          </w:p>
+          <w:p>
+            <w:pPr>
+              <w:spacing w:before="100" w:beforeAutospacing="1" w:line="288" w:lineRule="auto"/>
+            </w:pPr>
+            <w:r>
+              <w:rPr>
+                <w:color w:val="000000"/>
+                <w:sz w:val="28"/>
+                <w:szCs w:val="28"/>
+              </w:rPr>
+              <w:t>Протокол испытаний;</w:t>
+            </w:r>
+          </w:p>
+          <w:p>
+            <w:pPr>
+              <w:spacing w:before="100" w:beforeAutospacing="1" w:line="288" w:lineRule="auto"/>
+            </w:pPr>
+            <w:r>
+              <w:rPr>
+                <w:color w:val="000000"/>
+                <w:sz w:val="28"/>
+                <w:szCs w:val="28"/>
+              </w:rPr>
+              <w:t>Акт приемки Системы в промышленную эксплуатацию;</w:t>
+            </w:r>
+          </w:p>
+          <w:p>
+            <w:pPr>
+              <w:spacing w:before="100" w:beforeAutospacing="1" w:after="142" w:line="288" w:lineRule="auto"/>
+            </w:pPr>
+            <w:r>
+              <w:rPr>
+                <w:color w:val="000000"/>
+                <w:sz w:val="28"/>
+                <w:szCs w:val="28"/>
+              </w:rPr>
+              <w:t>Акт завершения работ.</w:t>
+            </w:r>
+          </w:p>
+        </w:tc>
+      </w:tr>
+    </w:tbl>
+    <w:p>
+      <w:pPr>
+        <w:spacing w:before="100" w:beforeAutospacing="1"/>
+      </w:pPr>
+      <w:r>
+        <w:rPr>
+          <w:color w:val="000000"/>
+          <w:sz w:val="28"/>
+          <w:szCs w:val="28"/>
+        </w:rPr>
+        <w:t>Вся документация должна быть подготовлена и передана как в печатном, так и в электронном виде (в формате Microsoft Word).</w:t>
+      </w:r>
+    </w:p>
+    <w:p/>
+    <w:p>
+      <w:pPr>
+        <w:spacing w:before="100" w:beforeAutospacing="1"/>
+      </w:pPr>
+      <w:r>
+        <w:rPr>
+          <w:b/>
+          <w:bCs/>
+          <w:sz w:val="48"/>
+          <w:szCs w:val="48"/>
+        </w:rPr>
+        <w:t>9. Источники разработки</w:t>
+      </w:r>
+    </w:p>
+    <w:p>
+      <w:pPr>
+        <w:spacing w:before="100" w:beforeAutospacing="1"/>
+      </w:pPr>
+      <w:r>
+        <w:rPr>
+          <w:color w:val="000000"/>
+          <w:sz w:val="28"/>
+          <w:szCs w:val="28"/>
+        </w:rPr>
+        <w:t>Настоящее Техническое Задание разработано на основе следующих документов и информационных материалов:</w:t>
+      </w:r>
+    </w:p>
+    <w:p>
+      <w:pPr>
+        <w:spacing w:before="100" w:beforeAutospacing="1"/>
+      </w:pPr>
+      <w:r>
+        <w:rPr>
+          <w:color w:val="000000"/>
+          <w:sz w:val="28"/>
+          <w:szCs w:val="28"/>
+        </w:rPr>
+        <w:t>- Договор №231/2910 от 27.10.2023 между заказчиком и разработчиком.</w:t>
+      </w:r>
+    </w:p>
+    <w:p>
+      <w:pPr>
+        <w:spacing w:before="100" w:beforeAutospacing="1"/>
+      </w:pPr>
+      <w:r>
+        <w:rPr>
+          <w:color w:val="000000"/>
+          <w:sz w:val="28"/>
+          <w:szCs w:val="28"/>
+        </w:rPr>
+        <w:t>- ГОСТ Р 59793-2021 "Комплекс стандартов на автоматизированные системы. Автоматизированные системы. Стадии создания."</w:t>
+      </w:r>
+    </w:p>
+    <w:p>
+      <w:pPr>
+        <w:spacing w:before="100" w:beforeAutospacing="1"/>
+      </w:pPr>
+      <w:r>
+        <w:rPr>
+          <w:color w:val="000000"/>
+          <w:sz w:val="28"/>
+          <w:szCs w:val="28"/>
+        </w:rPr>
+        <w:t>- ГОСТ 34.602-2020 "Техническое задание на создание автоматизированной системы (АС)".</w:t>
+      </w:r>
+    </w:p>
+    <w:p>
+      <w:pPr>
+        <w:spacing w:before="100" w:beforeAutospacing="1"/>
+      </w:pPr>
+      <w:r>
+        <w:rPr>
+          <w:color w:val="000000"/>
+          <w:sz w:val="28"/>
+          <w:szCs w:val="28"/>
+        </w:rPr>
+        <w:t>- ГОСТ Р 51583-2014 "Защита информации. Порядок создания автоматизированных систем в защищенном исполнении. Общие положения".</w:t>
+      </w:r>
+    </w:p>
+    <w:p>
+      <w:pPr>
+        <w:spacing w:before="100" w:beforeAutospacing="1"/>
+      </w:pPr>
+      <w:r>
+        <w:rPr>
+          <w:color w:val="000000"/>
+          <w:sz w:val="28"/>
+          <w:szCs w:val="28"/>
+        </w:rPr>
+        <w:t>- ГОСТ 19.101-77 "Единая система программной документации. Виды программ и программных документов</w:t>
+      </w:r>
+      <w:proofErr w:type="gramStart"/>
+      <w:r>
+        <w:rPr>
+          <w:color w:val="000000"/>
+          <w:sz w:val="28"/>
+          <w:szCs w:val="28"/>
+        </w:rPr>
+        <w:t>"..</w:t>
+      </w:r>
+      <w:proofErr w:type="gramEnd"/>
+    </w:p>
+    <w:p>
+      <w:pPr>
+        <w:spacing w:before="100" w:beforeAutospacing="1"/>
+      </w:pPr>
+      <w:r>
+        <w:rPr>
+          <w:color w:val="000000"/>
+          <w:sz w:val="28"/>
+          <w:szCs w:val="28"/>
+        </w:rPr>
+        <w:t>- ГОСТ 34.201-89 "Виды, комплектность и обозначения документов при создании автоматизированных систем".</w:t>
+      </w:r>
+    </w:p>
+    <w:p>
+      <w:pPr>
+        <w:spacing w:before="100" w:beforeAutospacing="1"/>
+      </w:pPr>
+      <w:r>
+        <w:rPr>
+          <w:color w:val="000000"/>
+          <w:sz w:val="28"/>
+          <w:szCs w:val="28"/>
+        </w:rPr>
+        <w:t>- ГОСТ 6.10.4-84 "Унифицированные системы документации".</w:t>
+      </w:r>
+    </w:p>
+    <w:p>
+      <w:pPr>
+        <w:spacing w:before="100" w:beforeAutospacing="1"/>
+      </w:pPr>
+      <w:r>
+        <w:rPr>
+          <w:color w:val="000000"/>
+          <w:sz w:val="28"/>
+          <w:szCs w:val="28"/>
+        </w:rPr>
+        <w:t>- ГОСТ 21552-84 «Средства вычислительной техники. Общие технические требования, приемка, методы испытаний, маркировка, упаковка, транспортирование и хранение»</w:t>
+      </w:r>
+    </w:p>
+    <w:p>
+      <w:pPr>
+        <w:spacing w:before="100" w:beforeAutospacing="1"/>
+      </w:pPr>
+      <w:r>
+        <w:rPr>
+          <w:color w:val="000000"/>
+          <w:sz w:val="28"/>
+          <w:szCs w:val="28"/>
+        </w:rPr>
+        <w:t>- ГОСТ 12.1.004-91. «ССБТ. Пожарная безопасность. Общие требования».</w:t>
+      </w:r>
+    </w:p>
+    <w:p>
+      <w:pPr>
+        <w:spacing w:before="100" w:beforeAutospacing="1"/>
+      </w:pPr>
+      <w:r>
+        <w:rPr>
+          <w:color w:val="000000"/>
+          <w:sz w:val="28"/>
+          <w:szCs w:val="28"/>
+        </w:rPr>
+        <w:t>- ГОСТ 12.2.003-91. «ССБТ. Оборудование производственное. Общие требования безопасности»</w:t>
+      </w:r>
+    </w:p>
+    <w:p>
+      <w:pPr>
+        <w:spacing w:before="100" w:beforeAutospacing="1"/>
+      </w:pPr>
+      <w:r>
+        <w:rPr>
+          <w:color w:val="000000"/>
+          <w:sz w:val="28"/>
+          <w:szCs w:val="28"/>
+        </w:rPr>
+        <w:t>- ГОСТ Р 50571.22-2000. «Электроустановки зданий. Часть 7. Требования к специальным электроустановкам. Раздел 707. Заземление оборудования обработки информации».</w:t>
+      </w:r>
+    </w:p>
+    <w:p>
+      <w:pPr>
+        <w:spacing w:before="100" w:beforeAutospacing="1"/>
+      </w:pPr>
+      <w:r>
+        <w:rPr>
+          <w:color w:val="000000"/>
+          <w:sz w:val="28"/>
+          <w:szCs w:val="28"/>
+        </w:rPr>
+        <w:t>ГОСТ 21958-76 «Система "Человек-машина". Зал и кабины операторов. Взаимное расположение рабочих мест. Общие эргономические требования».</w:t>
+      </w:r>
+    </w:p>
+    <w:p>
+      <w:pPr>
+        <w:spacing w:before="100" w:beforeAutospacing="1"/>
+      </w:pPr>
+      <w:r>
+        <w:rPr>
+          <w:color w:val="000000"/>
+          <w:sz w:val="28"/>
+          <w:szCs w:val="28"/>
+        </w:rPr>
+        <w:t>- ГОСТ 15150-69 «Машины, приборы и другие технические изделия. Исполнения для различных климатических районов. Категории, условия эксплуатации, хранения и транспортирования в части воздействия климатических факторов внешней среды»</w:t>
       </w:r>
     </w:p>
     <w:p>
@@ -9169,7 +12399,7 @@
     </w:p>
     <w:p>
       <w:pPr>
-        <w:pStyle w:val="ListParagraph"/>
+        <w:pStyle w:val="10"/>
         <w:spacing w:line="360" w:lineRule="auto"/>
         <w:ind w:left="720"/>
         <w:jc w:val="center"/>
@@ -9180,7 +12410,7 @@
     </w:p>
     <w:p>
       <w:pPr>
-        <w:pStyle w:val="ListParagraph"/>
+        <w:pStyle w:val="10"/>
         <w:spacing w:line="360" w:lineRule="auto"/>
         <w:ind w:left="720"/>
         <w:jc w:val="center"/>
@@ -9191,7 +12421,7 @@
     </w:p>
     <w:p>
       <w:pPr>
-        <w:pStyle w:val="ListParagraph"/>
+        <w:pStyle w:val="10"/>
         <w:spacing w:line="360" w:lineRule="auto"/>
         <w:ind w:left="720"/>
         <w:jc w:val="center"/>
@@ -9202,7 +12432,7 @@
     </w:p>
     <w:p>
       <w:pPr>
-        <w:pStyle w:val="ListParagraph"/>
+        <w:pStyle w:val="10"/>
         <w:spacing w:line="360" w:lineRule="auto"/>
         <w:ind w:left="720"/>
         <w:jc w:val="center"/>
@@ -9213,7 +12443,7 @@
     </w:p>
     <w:p>
       <w:pPr>
-        <w:pStyle w:val="ListParagraph"/>
+        <w:pStyle w:val="10"/>
         <w:spacing w:line="360" w:lineRule="auto"/>
         <w:ind w:left="720"/>
         <w:jc w:val="center"/>
@@ -9224,7 +12454,7 @@
     </w:p>
     <w:p>
       <w:pPr>
-        <w:pStyle w:val="ListParagraph"/>
+        <w:pStyle w:val="10"/>
         <w:spacing w:line="360" w:lineRule="auto"/>
         <w:ind w:left="720"/>
         <w:jc w:val="center"/>
@@ -9235,7 +12465,7 @@
     </w:p>
     <w:p>
       <w:pPr>
-        <w:pStyle w:val="ListParagraph"/>
+        <w:pStyle w:val="10"/>
         <w:spacing w:line="360" w:lineRule="auto"/>
         <w:ind w:left="720"/>
         <w:jc w:val="center"/>
@@ -9246,7 +12476,7 @@
     </w:p>
     <w:p>
       <w:pPr>
-        <w:pStyle w:val="ListParagraph"/>
+        <w:pStyle w:val="10"/>
         <w:spacing w:line="360" w:lineRule="auto"/>
         <w:ind w:left="720"/>
         <w:jc w:val="center"/>
@@ -9260,7 +12490,6 @@
         <w:rPr>
           <w:b/>
         </w:rPr>
-        <w:lastRenderedPageBreak/>
         <w:t>СОСТАВЛЕНИЕ ОПИСАНИЯ БИЗНЕС-ПРОЦЕССОВ</w:t>
       </w:r>
       <w:r>
@@ -9338,16 +12567,16 @@
             <v:path o:extrusionok="f" gradientshapeok="t" o:connecttype="rect"/>
             <o:lock v:ext="edit" aspectratio="t"/>
           </v:shapetype>
-          <v:shape id="_x0000_i1025" type="#_x0000_t75" style="width:383.8pt;height:619.85pt" o:ole="">
+          <v:shape id="_x0000_i1025" type="#_x0000_t75" style="width:383.4pt;height:619.8pt" o:ole="">
             <v:imagedata r:id="rId5" o:title=""/>
           </v:shape>
-          <o:OLEObject Type="Embed" ProgID="Visio.Drawing.15" ShapeID="_x0000_i1025" DrawAspect="Content" ObjectID="_1777840842" r:id="rId6"/>
+          <o:OLEObject Type="Embed" ProgID="Visio.Drawing.15" ShapeID="_x0000_i1025" DrawAspect="Content" ObjectID="_1777890804" r:id="rId6"/>
         </w:object>
       </w:r>
     </w:p>
     <w:p>
       <w:pPr>
-        <w:pStyle w:val="ListParagraph"/>
+        <w:pStyle w:val="10"/>
         <w:spacing w:line="360" w:lineRule="auto"/>
         <w:ind w:left="720"/>
         <w:jc w:val="center"/>
@@ -9360,7 +12589,6 @@
         <w:rPr>
           <w:b/>
         </w:rPr>
-        <w:lastRenderedPageBreak/>
         <w:t xml:space="preserve">Диаграммы UML </w:t>
       </w:r>
       <w:r>
@@ -9373,6 +12601,9 @@
     </w:p>
     <w:p>
       <w:r>
+        <w:rPr>
+          <w:noProof/>
+        </w:rPr>
         <w:drawing>
           <wp:inline distT="0" distB="0" distL="0" distR="0" wp14:anchorId="07B6BD8D" wp14:editId="5B7BC752">
             <wp:extent cx="5940425" cy="4968875"/>
@@ -9564,7 +12795,6 @@
         <w:rPr>
           <w:b/>
         </w:rPr>
-        <w:lastRenderedPageBreak/>
         <w:t>СОСТАВЛЕНИЕ ИНФОЛОГИЧЕСКОЙ МОДЕЛИ ПРЕДМЕТНОЙ</w:t>
       </w:r>
     </w:p>
@@ -9572,10 +12802,10 @@
     <w:p>
       <w:r>
         <w:object w:dxaOrig="15511" w:dyaOrig="10246" w14:anchorId="21AC882F">
-          <v:shape id="_x0000_i1031" type="#_x0000_t75" style="width:467.7pt;height:303.05pt" o:ole="">
+          <v:shape id="_x0000_i1026" type="#_x0000_t75" style="width:467.4pt;height:303pt" o:ole="">
             <v:imagedata r:id="rId8" o:title=""/>
           </v:shape>
-          <o:OLEObject Type="Embed" ProgID="Visio.Drawing.15" ShapeID="_x0000_i1031" DrawAspect="Content" ObjectID="_1777840843" r:id="rId9"/>
+          <o:OLEObject Type="Embed" ProgID="Visio.Drawing.15" ShapeID="_x0000_i1026" DrawAspect="Content" ObjectID="_1777890805" r:id="rId9"/>
         </w:object>
       </w:r>
     </w:p>
@@ -10735,7 +13965,6 @@
     </w:tbl>
     <w:p>
       <w:r>
-        <w:lastRenderedPageBreak/>
         <w:t xml:space="preserve"> </w:t>
       </w:r>
     </w:p>
@@ -13195,12 +16424,6 @@
     <w:p/>
     <w:p/>
     <w:p/>
-    <w:p/>
-    <w:p/>
-    <w:p/>
-    <w:p/>
-    <w:p/>
-    <w:p/>
     <w:p>
       <w:pPr>
         <w:rPr>
@@ -13208,7 +16431,6 @@
         </w:rPr>
       </w:pPr>
       <w:r>
-        <w:lastRenderedPageBreak/>
         <w:tab/>
       </w:r>
       <w:r>
@@ -14472,7 +17694,7 @@
     <w:p/>
     <w:p>
       <w:pPr>
-        <w:pStyle w:val="ListParagraph"/>
+        <w:pStyle w:val="10"/>
         <w:spacing w:line="360" w:lineRule="auto"/>
         <w:ind w:left="720"/>
         <w:jc w:val="center"/>
@@ -14501,7 +17723,7 @@
     </w:p>
     <w:p>
       <w:pPr>
-        <w:pStyle w:val="ListParagraph"/>
+        <w:pStyle w:val="10"/>
         <w:spacing w:line="360" w:lineRule="auto"/>
         <w:ind w:left="720"/>
         <w:jc w:val="center"/>
@@ -14512,7 +17734,7 @@
     </w:p>
     <w:p>
       <w:pPr>
-        <w:pStyle w:val="ListParagraph"/>
+        <w:pStyle w:val="10"/>
         <w:spacing w:line="360" w:lineRule="auto"/>
         <w:ind w:left="720"/>
         <w:jc w:val="center"/>
@@ -14549,7 +17771,7 @@
     </w:p>
     <w:p>
       <w:pPr>
-        <w:pStyle w:val="ListParagraph"/>
+        <w:pStyle w:val="10"/>
         <w:spacing w:line="360" w:lineRule="auto"/>
         <w:ind w:left="720"/>
         <w:jc w:val="center"/>
@@ -14566,7 +17788,7 @@
     </w:p>
     <w:p>
       <w:pPr>
-        <w:pStyle w:val="ListParagraph"/>
+        <w:pStyle w:val="10"/>
         <w:spacing w:line="360" w:lineRule="auto"/>
         <w:ind w:left="720"/>
         <w:jc w:val="center"/>
@@ -14577,7 +17799,7 @@
     </w:p>
     <w:p>
       <w:pPr>
-        <w:pStyle w:val="ListParagraph"/>
+        <w:pStyle w:val="10"/>
         <w:spacing w:line="360" w:lineRule="auto"/>
         <w:ind w:left="720"/>
         <w:jc w:val="center"/>
@@ -14594,7 +17816,7 @@
     </w:p>
     <w:p>
       <w:pPr>
-        <w:pStyle w:val="ListParagraph"/>
+        <w:pStyle w:val="10"/>
         <w:spacing w:line="360" w:lineRule="auto"/>
         <w:ind w:left="1428" w:firstLine="696"/>
         <w:jc w:val="both"/>
@@ -14674,26 +17896,6 @@
           <w:bCs/>
         </w:rPr>
       </w:pPr>
-    </w:p>
-    <w:p>
-      <w:pPr>
-        <w:pStyle w:val="a3"/>
-        <w:jc w:val="both"/>
-        <w:rPr>
-          <w:rFonts w:ascii="Times New Roman" w:hAnsi="Times New Roman"/>
-          <w:bCs/>
-        </w:rPr>
-      </w:pPr>
-    </w:p>
-    <w:p>
-      <w:pPr>
-        <w:pStyle w:val="a3"/>
-        <w:jc w:val="both"/>
-        <w:rPr>
-          <w:rFonts w:ascii="Times New Roman" w:hAnsi="Times New Roman"/>
-          <w:bCs/>
-        </w:rPr>
-      </w:pPr>
       <w:r>
         <w:rPr>
           <w:rFonts w:ascii="Times New Roman" w:hAnsi="Times New Roman"/>
@@ -14791,7 +17993,7 @@
     </w:p>
     <w:p>
       <w:pPr>
-        <w:pStyle w:val="ListParagraph"/>
+        <w:pStyle w:val="10"/>
         <w:spacing w:line="360" w:lineRule="auto"/>
         <w:ind w:left="720"/>
         <w:jc w:val="center"/>
@@ -16276,8 +19478,8 @@
     <w:semiHidden/>
     <w:unhideWhenUsed/>
   </w:style>
-  <w:style w:type="paragraph" w:customStyle="1" w:styleId="NoSpacing">
-    <w:name w:val="No Spacing"/>
+  <w:style w:type="paragraph" w:customStyle="1" w:styleId="1">
+    <w:name w:val="Без интервала1"/>
     <w:basedOn w:val="a"/>
     <w:rsid w:val="00306D16"/>
     <w:rPr>
@@ -16313,8 +19515,8 @@
       <w:lang w:eastAsia="ru-RU"/>
     </w:rPr>
   </w:style>
-  <w:style w:type="paragraph" w:customStyle="1" w:styleId="ListParagraph">
-    <w:name w:val="List Paragraph"/>
+  <w:style w:type="paragraph" w:customStyle="1" w:styleId="10">
+    <w:name w:val="Абзац списка1"/>
     <w:basedOn w:val="a"/>
     <w:rsid w:val="00306D16"/>
     <w:pPr>

--- a/Отчет.docx
+++ b/Отчет.docx
@@ -12570,7 +12570,7 @@
           <v:shape id="_x0000_i1025" type="#_x0000_t75" style="width:383.4pt;height:619.8pt" o:ole="">
             <v:imagedata r:id="rId5" o:title=""/>
           </v:shape>
-          <o:OLEObject Type="Embed" ProgID="Visio.Drawing.15" ShapeID="_x0000_i1025" DrawAspect="Content" ObjectID="_1777890804" r:id="rId6"/>
+          <o:OLEObject Type="Embed" ProgID="Visio.Drawing.15" ShapeID="_x0000_i1025" DrawAspect="Content" ObjectID="_1777891488" r:id="rId6"/>
         </w:object>
       </w:r>
     </w:p>
@@ -12805,7 +12805,7 @@
           <v:shape id="_x0000_i1026" type="#_x0000_t75" style="width:467.4pt;height:303pt" o:ole="">
             <v:imagedata r:id="rId8" o:title=""/>
           </v:shape>
-          <o:OLEObject Type="Embed" ProgID="Visio.Drawing.15" ShapeID="_x0000_i1026" DrawAspect="Content" ObjectID="_1777890805" r:id="rId9"/>
+          <o:OLEObject Type="Embed" ProgID="Visio.Drawing.15" ShapeID="_x0000_i1026" DrawAspect="Content" ObjectID="_1777891489" r:id="rId9"/>
         </w:object>
       </w:r>
     </w:p>
@@ -17784,6 +17784,45 @@
           <w:bCs/>
         </w:rPr>
         <w:t>новую ветку для каждого раздела итогового проекта).</w:t>
+      </w:r>
+    </w:p>
+    <w:p>
+      <w:pPr>
+        <w:pStyle w:val="10"/>
+        <w:spacing w:line="360" w:lineRule="auto"/>
+        <w:ind w:left="720"/>
+        <w:jc w:val="center"/>
+        <w:rPr>
+          <w:bCs/>
+        </w:rPr>
+      </w:pPr>
+    </w:p>
+    <w:p>
+      <w:pPr>
+        <w:pStyle w:val="10"/>
+        <w:spacing w:line="360" w:lineRule="auto"/>
+        <w:ind w:left="720"/>
+        <w:jc w:val="center"/>
+        <w:rPr>
+          <w:bCs/>
+        </w:rPr>
+      </w:pPr>
+    </w:p>
+    <w:p>
+      <w:pPr>
+        <w:pStyle w:val="10"/>
+        <w:spacing w:line="360" w:lineRule="auto"/>
+        <w:ind w:left="720"/>
+        <w:jc w:val="center"/>
+        <w:rPr>
+          <w:bCs/>
+        </w:rPr>
+      </w:pPr>
+      <w:r>
+        <w:rPr>
+          <w:bCs/>
+        </w:rPr>
+        <w:t>https://github.com/Daniil5225/Practic/branches</w:t>
       </w:r>
     </w:p>
     <w:p>
